--- a/utils/reference.docx
+++ b/utils/reference.docx
@@ -204,7 +204,7 @@
     <w:tbl>
       <w:tblPr>
         <w:tblStyle w:val="Table"/>
-        <w:tblW w:w="0" w:type="pct"/>
+        <w:tblW w:w="951" w:type="pct"/>
         <w:tblLook w:val="07E0" w:firstRow="1" w:lastRow="1" w:firstColumn="1" w:lastColumn="1" w:noHBand="1" w:noVBand="1"/>
       </w:tblPr>
       <w:tblGrid>
@@ -222,21 +222,37 @@
           <w:p>
             <w:pPr>
               <w:pStyle w:val="Compact"/>
+              <w:rPr>
+                <w:b/>
+                <w:bCs/>
+              </w:rPr>
             </w:pPr>
             <w:r>
+              <w:rPr>
+                <w:b/>
+                <w:bCs/>
+              </w:rPr>
               <w:t xml:space="preserve"> Table </w:t>
             </w:r>
           </w:p>
         </w:tc>
         <w:tc>
           <w:tcPr>
-            <w:tcW w:w="0" w:type="auto"/>
+            <w:tcW w:w="2500" w:type="pct"/>
           </w:tcPr>
           <w:p>
             <w:pPr>
               <w:pStyle w:val="Compact"/>
+              <w:rPr>
+                <w:b/>
+                <w:bCs/>
+              </w:rPr>
             </w:pPr>
             <w:r>
+              <w:rPr>
+                <w:b/>
+                <w:bCs/>
+              </w:rPr>
               <w:t xml:space="preserve"> Table </w:t>
             </w:r>
           </w:p>
@@ -258,7 +274,7 @@
         </w:tc>
         <w:tc>
           <w:tcPr>
-            <w:tcW w:w="0" w:type="auto"/>
+            <w:tcW w:w="2500" w:type="pct"/>
           </w:tcPr>
           <w:p>
             <w:pPr>
@@ -1753,6 +1769,7 @@
     <w:name w:val="Compact"/>
     <w:basedOn w:val="a0"/>
     <w:qFormat/>
+    <w:rsid w:val="004460AA"/>
     <w:pPr>
       <w:spacing w:before="36" w:after="36"/>
     </w:pPr>

--- a/utils/reference.docx
+++ b/utils/reference.docx
@@ -1,6 +1,6 @@
 
 <file path=word/document.xml><?xml version="1.0" encoding="utf-8"?>
-<w:document xmlns:wpc="http://schemas.microsoft.com/office/word/2010/wordprocessingCanvas" xmlns:cx="http://schemas.microsoft.com/office/drawing/2014/chartex" xmlns:cx1="http://schemas.microsoft.com/office/drawing/2015/9/8/chartex" xmlns:cx2="http://schemas.microsoft.com/office/drawing/2015/10/21/chartex" xmlns:cx3="http://schemas.microsoft.com/office/drawing/2016/5/9/chartex" xmlns:cx4="http://schemas.microsoft.com/office/drawing/2016/5/10/chartex" xmlns:cx5="http://schemas.microsoft.com/office/drawing/2016/5/11/chartex" xmlns:cx6="http://schemas.microsoft.com/office/drawing/2016/5/12/chartex" xmlns:cx7="http://schemas.microsoft.com/office/drawing/2016/5/13/chartex" xmlns:cx8="http://schemas.microsoft.com/office/drawing/2016/5/14/chartex" xmlns:mc="http://schemas.openxmlformats.org/markup-compatibility/2006" xmlns:aink="http://schemas.microsoft.com/office/drawing/2016/ink" xmlns:am3d="http://schemas.microsoft.com/office/drawing/2017/model3d" xmlns:o="urn:schemas-microsoft-com:office:office" xmlns:oel="http://schemas.microsoft.com/office/2019/extlst" xmlns:r="http://schemas.openxmlformats.org/officeDocument/2006/relationships" xmlns:m="http://schemas.openxmlformats.org/officeDocument/2006/math" xmlns:v="urn:schemas-microsoft-com:vml" xmlns:wp14="http://schemas.microsoft.com/office/word/2010/wordprocessingDrawing" xmlns:wp="http://schemas.openxmlformats.org/drawingml/2006/wordprocessingDrawing" xmlns:w10="urn:schemas-microsoft-com:office:word" xmlns:w="http://schemas.openxmlformats.org/wordprocessingml/2006/main" xmlns:w14="http://schemas.microsoft.com/office/word/2010/wordml" xmlns:w15="http://schemas.microsoft.com/office/word/2012/wordml" xmlns:w16cex="http://schemas.microsoft.com/office/word/2018/wordml/cex" xmlns:w16cid="http://schemas.microsoft.com/office/word/2016/wordml/cid" xmlns:w16="http://schemas.microsoft.com/office/word/2018/wordml" xmlns:w16du="http://schemas.microsoft.com/office/word/2023/wordml/word16du" xmlns:w16sdtdh="http://schemas.microsoft.com/office/word/2020/wordml/sdtdatahash" xmlns:w16se="http://schemas.microsoft.com/office/word/2015/wordml/symex" xmlns:wpg="http://schemas.microsoft.com/office/word/2010/wordprocessingGroup" xmlns:wpi="http://schemas.microsoft.com/office/word/2010/wordprocessingInk" xmlns:wne="http://schemas.microsoft.com/office/word/2006/wordml" xmlns:wps="http://schemas.microsoft.com/office/word/2010/wordprocessingShape" mc:Ignorable="w14 w15 w16se w16cid w16 w16cex w16sdtdh wp14">
+<w:document xmlns:wpc="http://schemas.microsoft.com/office/word/2010/wordprocessingCanvas" xmlns:cx="http://schemas.microsoft.com/office/drawing/2014/chartex" xmlns:cx1="http://schemas.microsoft.com/office/drawing/2015/9/8/chartex" xmlns:cx2="http://schemas.microsoft.com/office/drawing/2015/10/21/chartex" xmlns:cx3="http://schemas.microsoft.com/office/drawing/2016/5/9/chartex" xmlns:cx4="http://schemas.microsoft.com/office/drawing/2016/5/10/chartex" xmlns:cx5="http://schemas.microsoft.com/office/drawing/2016/5/11/chartex" xmlns:cx6="http://schemas.microsoft.com/office/drawing/2016/5/12/chartex" xmlns:cx7="http://schemas.microsoft.com/office/drawing/2016/5/13/chartex" xmlns:cx8="http://schemas.microsoft.com/office/drawing/2016/5/14/chartex" xmlns:mc="http://schemas.openxmlformats.org/markup-compatibility/2006" xmlns:aink="http://schemas.microsoft.com/office/drawing/2016/ink" xmlns:am3d="http://schemas.microsoft.com/office/drawing/2017/model3d" xmlns:o="urn:schemas-microsoft-com:office:office" xmlns:oel="http://schemas.microsoft.com/office/2019/extlst" xmlns:r="http://schemas.openxmlformats.org/officeDocument/2006/relationships" xmlns:m="http://schemas.openxmlformats.org/officeDocument/2006/math" xmlns:v="urn:schemas-microsoft-com:vml" xmlns:wp14="http://schemas.microsoft.com/office/word/2010/wordprocessingDrawing" xmlns:wp="http://schemas.openxmlformats.org/drawingml/2006/wordprocessingDrawing" xmlns:w10="urn:schemas-microsoft-com:office:word" xmlns:w="http://schemas.openxmlformats.org/wordprocessingml/2006/main" xmlns:w14="http://schemas.microsoft.com/office/word/2010/wordml" xmlns:w15="http://schemas.microsoft.com/office/word/2012/wordml" xmlns:w16cex="http://schemas.microsoft.com/office/word/2018/wordml/cex" xmlns:w16cid="http://schemas.microsoft.com/office/word/2016/wordml/cid" xmlns:w16="http://schemas.microsoft.com/office/word/2018/wordml" xmlns:w16sdtdh="http://schemas.microsoft.com/office/word/2020/wordml/sdtdatahash" xmlns:w16se="http://schemas.microsoft.com/office/word/2015/wordml/symex" xmlns:wpg="http://schemas.microsoft.com/office/word/2010/wordprocessingGroup" xmlns:wpi="http://schemas.microsoft.com/office/word/2010/wordprocessingInk" xmlns:wne="http://schemas.microsoft.com/office/word/2006/wordml" xmlns:wps="http://schemas.microsoft.com/office/word/2010/wordprocessingShape" mc:Ignorable="w14 w15 w16se w16cid w16 w16cex w16sdtdh wp14">
   <w:body>
     <w:p>
       <w:pPr>
@@ -354,7 +354,7 @@
 </file>
 
 <file path=word/endnotes.xml><?xml version="1.0" encoding="utf-8"?>
-<w:endnotes xmlns:wpc="http://schemas.microsoft.com/office/word/2010/wordprocessingCanvas" xmlns:cx="http://schemas.microsoft.com/office/drawing/2014/chartex" xmlns:cx1="http://schemas.microsoft.com/office/drawing/2015/9/8/chartex" xmlns:cx2="http://schemas.microsoft.com/office/drawing/2015/10/21/chartex" xmlns:cx3="http://schemas.microsoft.com/office/drawing/2016/5/9/chartex" xmlns:cx4="http://schemas.microsoft.com/office/drawing/2016/5/10/chartex" xmlns:cx5="http://schemas.microsoft.com/office/drawing/2016/5/11/chartex" xmlns:cx6="http://schemas.microsoft.com/office/drawing/2016/5/12/chartex" xmlns:cx7="http://schemas.microsoft.com/office/drawing/2016/5/13/chartex" xmlns:cx8="http://schemas.microsoft.com/office/drawing/2016/5/14/chartex" xmlns:mc="http://schemas.openxmlformats.org/markup-compatibility/2006" xmlns:aink="http://schemas.microsoft.com/office/drawing/2016/ink" xmlns:am3d="http://schemas.microsoft.com/office/drawing/2017/model3d" xmlns:o="urn:schemas-microsoft-com:office:office" xmlns:oel="http://schemas.microsoft.com/office/2019/extlst" xmlns:r="http://schemas.openxmlformats.org/officeDocument/2006/relationships" xmlns:m="http://schemas.openxmlformats.org/officeDocument/2006/math" xmlns:v="urn:schemas-microsoft-com:vml" xmlns:wp14="http://schemas.microsoft.com/office/word/2010/wordprocessingDrawing" xmlns:wp="http://schemas.openxmlformats.org/drawingml/2006/wordprocessingDrawing" xmlns:w10="urn:schemas-microsoft-com:office:word" xmlns:w="http://schemas.openxmlformats.org/wordprocessingml/2006/main" xmlns:w14="http://schemas.microsoft.com/office/word/2010/wordml" xmlns:w15="http://schemas.microsoft.com/office/word/2012/wordml" xmlns:w16cex="http://schemas.microsoft.com/office/word/2018/wordml/cex" xmlns:w16cid="http://schemas.microsoft.com/office/word/2016/wordml/cid" xmlns:w16="http://schemas.microsoft.com/office/word/2018/wordml" xmlns:w16du="http://schemas.microsoft.com/office/word/2023/wordml/word16du" xmlns:w16sdtdh="http://schemas.microsoft.com/office/word/2020/wordml/sdtdatahash" xmlns:w16se="http://schemas.microsoft.com/office/word/2015/wordml/symex" xmlns:wpg="http://schemas.microsoft.com/office/word/2010/wordprocessingGroup" xmlns:wpi="http://schemas.microsoft.com/office/word/2010/wordprocessingInk" xmlns:wne="http://schemas.microsoft.com/office/word/2006/wordml" xmlns:wps="http://schemas.microsoft.com/office/word/2010/wordprocessingShape" mc:Ignorable="w14 w15 w16se w16cid w16 w16cex w16sdtdh wp14">
+<w:endnotes xmlns:wpc="http://schemas.microsoft.com/office/word/2010/wordprocessingCanvas" xmlns:cx="http://schemas.microsoft.com/office/drawing/2014/chartex" xmlns:cx1="http://schemas.microsoft.com/office/drawing/2015/9/8/chartex" xmlns:cx2="http://schemas.microsoft.com/office/drawing/2015/10/21/chartex" xmlns:cx3="http://schemas.microsoft.com/office/drawing/2016/5/9/chartex" xmlns:cx4="http://schemas.microsoft.com/office/drawing/2016/5/10/chartex" xmlns:cx5="http://schemas.microsoft.com/office/drawing/2016/5/11/chartex" xmlns:cx6="http://schemas.microsoft.com/office/drawing/2016/5/12/chartex" xmlns:cx7="http://schemas.microsoft.com/office/drawing/2016/5/13/chartex" xmlns:cx8="http://schemas.microsoft.com/office/drawing/2016/5/14/chartex" xmlns:mc="http://schemas.openxmlformats.org/markup-compatibility/2006" xmlns:aink="http://schemas.microsoft.com/office/drawing/2016/ink" xmlns:am3d="http://schemas.microsoft.com/office/drawing/2017/model3d" xmlns:o="urn:schemas-microsoft-com:office:office" xmlns:oel="http://schemas.microsoft.com/office/2019/extlst" xmlns:r="http://schemas.openxmlformats.org/officeDocument/2006/relationships" xmlns:m="http://schemas.openxmlformats.org/officeDocument/2006/math" xmlns:v="urn:schemas-microsoft-com:vml" xmlns:wp14="http://schemas.microsoft.com/office/word/2010/wordprocessingDrawing" xmlns:wp="http://schemas.openxmlformats.org/drawingml/2006/wordprocessingDrawing" xmlns:w10="urn:schemas-microsoft-com:office:word" xmlns:w="http://schemas.openxmlformats.org/wordprocessingml/2006/main" xmlns:w14="http://schemas.microsoft.com/office/word/2010/wordml" xmlns:w15="http://schemas.microsoft.com/office/word/2012/wordml" xmlns:w16cex="http://schemas.microsoft.com/office/word/2018/wordml/cex" xmlns:w16cid="http://schemas.microsoft.com/office/word/2016/wordml/cid" xmlns:w16="http://schemas.microsoft.com/office/word/2018/wordml" xmlns:w16sdtdh="http://schemas.microsoft.com/office/word/2020/wordml/sdtdatahash" xmlns:w16se="http://schemas.microsoft.com/office/word/2015/wordml/symex" xmlns:wpg="http://schemas.microsoft.com/office/word/2010/wordprocessingGroup" xmlns:wpi="http://schemas.microsoft.com/office/word/2010/wordprocessingInk" xmlns:wne="http://schemas.microsoft.com/office/word/2006/wordml" xmlns:wps="http://schemas.microsoft.com/office/word/2010/wordprocessingShape" mc:Ignorable="w14 w15 w16se w16cid w16 w16cex w16sdtdh wp14">
   <w:endnote w:type="separator" w:id="-1">
     <w:p>
       <w:pPr>
@@ -379,7 +379,7 @@
 </file>
 
 <file path=word/footnotes.xml><?xml version="1.0" encoding="utf-8"?>
-<w:footnotes xmlns:wpc="http://schemas.microsoft.com/office/word/2010/wordprocessingCanvas" xmlns:cx="http://schemas.microsoft.com/office/drawing/2014/chartex" xmlns:cx1="http://schemas.microsoft.com/office/drawing/2015/9/8/chartex" xmlns:cx2="http://schemas.microsoft.com/office/drawing/2015/10/21/chartex" xmlns:cx3="http://schemas.microsoft.com/office/drawing/2016/5/9/chartex" xmlns:cx4="http://schemas.microsoft.com/office/drawing/2016/5/10/chartex" xmlns:cx5="http://schemas.microsoft.com/office/drawing/2016/5/11/chartex" xmlns:cx6="http://schemas.microsoft.com/office/drawing/2016/5/12/chartex" xmlns:cx7="http://schemas.microsoft.com/office/drawing/2016/5/13/chartex" xmlns:cx8="http://schemas.microsoft.com/office/drawing/2016/5/14/chartex" xmlns:mc="http://schemas.openxmlformats.org/markup-compatibility/2006" xmlns:aink="http://schemas.microsoft.com/office/drawing/2016/ink" xmlns:am3d="http://schemas.microsoft.com/office/drawing/2017/model3d" xmlns:o="urn:schemas-microsoft-com:office:office" xmlns:oel="http://schemas.microsoft.com/office/2019/extlst" xmlns:r="http://schemas.openxmlformats.org/officeDocument/2006/relationships" xmlns:m="http://schemas.openxmlformats.org/officeDocument/2006/math" xmlns:v="urn:schemas-microsoft-com:vml" xmlns:wp14="http://schemas.microsoft.com/office/word/2010/wordprocessingDrawing" xmlns:wp="http://schemas.openxmlformats.org/drawingml/2006/wordprocessingDrawing" xmlns:w10="urn:schemas-microsoft-com:office:word" xmlns:w="http://schemas.openxmlformats.org/wordprocessingml/2006/main" xmlns:w14="http://schemas.microsoft.com/office/word/2010/wordml" xmlns:w15="http://schemas.microsoft.com/office/word/2012/wordml" xmlns:w16cex="http://schemas.microsoft.com/office/word/2018/wordml/cex" xmlns:w16cid="http://schemas.microsoft.com/office/word/2016/wordml/cid" xmlns:w16="http://schemas.microsoft.com/office/word/2018/wordml" xmlns:w16du="http://schemas.microsoft.com/office/word/2023/wordml/word16du" xmlns:w16sdtdh="http://schemas.microsoft.com/office/word/2020/wordml/sdtdatahash" xmlns:w16se="http://schemas.microsoft.com/office/word/2015/wordml/symex" xmlns:wpg="http://schemas.microsoft.com/office/word/2010/wordprocessingGroup" xmlns:wpi="http://schemas.microsoft.com/office/word/2010/wordprocessingInk" xmlns:wne="http://schemas.microsoft.com/office/word/2006/wordml" xmlns:wps="http://schemas.microsoft.com/office/word/2010/wordprocessingShape" mc:Ignorable="w14 w15 w16se w16cid w16 w16cex w16sdtdh wp14">
+<w:footnotes xmlns:wpc="http://schemas.microsoft.com/office/word/2010/wordprocessingCanvas" xmlns:cx="http://schemas.microsoft.com/office/drawing/2014/chartex" xmlns:cx1="http://schemas.microsoft.com/office/drawing/2015/9/8/chartex" xmlns:cx2="http://schemas.microsoft.com/office/drawing/2015/10/21/chartex" xmlns:cx3="http://schemas.microsoft.com/office/drawing/2016/5/9/chartex" xmlns:cx4="http://schemas.microsoft.com/office/drawing/2016/5/10/chartex" xmlns:cx5="http://schemas.microsoft.com/office/drawing/2016/5/11/chartex" xmlns:cx6="http://schemas.microsoft.com/office/drawing/2016/5/12/chartex" xmlns:cx7="http://schemas.microsoft.com/office/drawing/2016/5/13/chartex" xmlns:cx8="http://schemas.microsoft.com/office/drawing/2016/5/14/chartex" xmlns:mc="http://schemas.openxmlformats.org/markup-compatibility/2006" xmlns:aink="http://schemas.microsoft.com/office/drawing/2016/ink" xmlns:am3d="http://schemas.microsoft.com/office/drawing/2017/model3d" xmlns:o="urn:schemas-microsoft-com:office:office" xmlns:oel="http://schemas.microsoft.com/office/2019/extlst" xmlns:r="http://schemas.openxmlformats.org/officeDocument/2006/relationships" xmlns:m="http://schemas.openxmlformats.org/officeDocument/2006/math" xmlns:v="urn:schemas-microsoft-com:vml" xmlns:wp14="http://schemas.microsoft.com/office/word/2010/wordprocessingDrawing" xmlns:wp="http://schemas.openxmlformats.org/drawingml/2006/wordprocessingDrawing" xmlns:w10="urn:schemas-microsoft-com:office:word" xmlns:w="http://schemas.openxmlformats.org/wordprocessingml/2006/main" xmlns:w14="http://schemas.microsoft.com/office/word/2010/wordml" xmlns:w15="http://schemas.microsoft.com/office/word/2012/wordml" xmlns:w16cex="http://schemas.microsoft.com/office/word/2018/wordml/cex" xmlns:w16cid="http://schemas.microsoft.com/office/word/2016/wordml/cid" xmlns:w16="http://schemas.microsoft.com/office/word/2018/wordml" xmlns:w16sdtdh="http://schemas.microsoft.com/office/word/2020/wordml/sdtdatahash" xmlns:w16se="http://schemas.microsoft.com/office/word/2015/wordml/symex" xmlns:wpg="http://schemas.microsoft.com/office/word/2010/wordprocessingGroup" xmlns:wpi="http://schemas.microsoft.com/office/word/2010/wordprocessingInk" xmlns:wne="http://schemas.microsoft.com/office/word/2006/wordml" xmlns:wps="http://schemas.microsoft.com/office/word/2010/wordprocessingShape" mc:Ignorable="w14 w15 w16se w16cid w16 w16cex w16sdtdh wp14">
   <w:footnote w:type="separator" w:id="-1">
     <w:p>
       <w:r>
@@ -414,7 +414,7 @@
 </file>
 
 <file path=word/numbering.xml><?xml version="1.0" encoding="utf-8"?>
-<w:numbering xmlns:wpc="http://schemas.microsoft.com/office/word/2010/wordprocessingCanvas" xmlns:cx="http://schemas.microsoft.com/office/drawing/2014/chartex" xmlns:cx1="http://schemas.microsoft.com/office/drawing/2015/9/8/chartex" xmlns:cx2="http://schemas.microsoft.com/office/drawing/2015/10/21/chartex" xmlns:cx3="http://schemas.microsoft.com/office/drawing/2016/5/9/chartex" xmlns:cx4="http://schemas.microsoft.com/office/drawing/2016/5/10/chartex" xmlns:cx5="http://schemas.microsoft.com/office/drawing/2016/5/11/chartex" xmlns:cx6="http://schemas.microsoft.com/office/drawing/2016/5/12/chartex" xmlns:cx7="http://schemas.microsoft.com/office/drawing/2016/5/13/chartex" xmlns:cx8="http://schemas.microsoft.com/office/drawing/2016/5/14/chartex" xmlns:mc="http://schemas.openxmlformats.org/markup-compatibility/2006" xmlns:aink="http://schemas.microsoft.com/office/drawing/2016/ink" xmlns:am3d="http://schemas.microsoft.com/office/drawing/2017/model3d" xmlns:o="urn:schemas-microsoft-com:office:office" xmlns:oel="http://schemas.microsoft.com/office/2019/extlst" xmlns:r="http://schemas.openxmlformats.org/officeDocument/2006/relationships" xmlns:m="http://schemas.openxmlformats.org/officeDocument/2006/math" xmlns:v="urn:schemas-microsoft-com:vml" xmlns:wp14="http://schemas.microsoft.com/office/word/2010/wordprocessingDrawing" xmlns:wp="http://schemas.openxmlformats.org/drawingml/2006/wordprocessingDrawing" xmlns:w10="urn:schemas-microsoft-com:office:word" xmlns:w="http://schemas.openxmlformats.org/wordprocessingml/2006/main" xmlns:w14="http://schemas.microsoft.com/office/word/2010/wordml" xmlns:w15="http://schemas.microsoft.com/office/word/2012/wordml" xmlns:w16cex="http://schemas.microsoft.com/office/word/2018/wordml/cex" xmlns:w16cid="http://schemas.microsoft.com/office/word/2016/wordml/cid" xmlns:w16="http://schemas.microsoft.com/office/word/2018/wordml" xmlns:w16du="http://schemas.microsoft.com/office/word/2023/wordml/word16du" xmlns:w16sdtdh="http://schemas.microsoft.com/office/word/2020/wordml/sdtdatahash" xmlns:w16se="http://schemas.microsoft.com/office/word/2015/wordml/symex" xmlns:wpg="http://schemas.microsoft.com/office/word/2010/wordprocessingGroup" xmlns:wpi="http://schemas.microsoft.com/office/word/2010/wordprocessingInk" xmlns:wne="http://schemas.microsoft.com/office/word/2006/wordml" xmlns:wps="http://schemas.microsoft.com/office/word/2010/wordprocessingShape" mc:Ignorable="w14 w15 w16se w16cid w16 w16cex w16sdtdh wp14">
+<w:numbering xmlns:wpc="http://schemas.microsoft.com/office/word/2010/wordprocessingCanvas" xmlns:cx="http://schemas.microsoft.com/office/drawing/2014/chartex" xmlns:cx1="http://schemas.microsoft.com/office/drawing/2015/9/8/chartex" xmlns:cx2="http://schemas.microsoft.com/office/drawing/2015/10/21/chartex" xmlns:cx3="http://schemas.microsoft.com/office/drawing/2016/5/9/chartex" xmlns:cx4="http://schemas.microsoft.com/office/drawing/2016/5/10/chartex" xmlns:cx5="http://schemas.microsoft.com/office/drawing/2016/5/11/chartex" xmlns:cx6="http://schemas.microsoft.com/office/drawing/2016/5/12/chartex" xmlns:cx7="http://schemas.microsoft.com/office/drawing/2016/5/13/chartex" xmlns:cx8="http://schemas.microsoft.com/office/drawing/2016/5/14/chartex" xmlns:mc="http://schemas.openxmlformats.org/markup-compatibility/2006" xmlns:aink="http://schemas.microsoft.com/office/drawing/2016/ink" xmlns:am3d="http://schemas.microsoft.com/office/drawing/2017/model3d" xmlns:o="urn:schemas-microsoft-com:office:office" xmlns:oel="http://schemas.microsoft.com/office/2019/extlst" xmlns:r="http://schemas.openxmlformats.org/officeDocument/2006/relationships" xmlns:m="http://schemas.openxmlformats.org/officeDocument/2006/math" xmlns:v="urn:schemas-microsoft-com:vml" xmlns:wp14="http://schemas.microsoft.com/office/word/2010/wordprocessingDrawing" xmlns:wp="http://schemas.openxmlformats.org/drawingml/2006/wordprocessingDrawing" xmlns:w10="urn:schemas-microsoft-com:office:word" xmlns:w="http://schemas.openxmlformats.org/wordprocessingml/2006/main" xmlns:w14="http://schemas.microsoft.com/office/word/2010/wordml" xmlns:w15="http://schemas.microsoft.com/office/word/2012/wordml" xmlns:w16cex="http://schemas.microsoft.com/office/word/2018/wordml/cex" xmlns:w16cid="http://schemas.microsoft.com/office/word/2016/wordml/cid" xmlns:w16="http://schemas.microsoft.com/office/word/2018/wordml" xmlns:w16sdtdh="http://schemas.microsoft.com/office/word/2020/wordml/sdtdatahash" xmlns:w16se="http://schemas.microsoft.com/office/word/2015/wordml/symex" xmlns:wpg="http://schemas.microsoft.com/office/word/2010/wordprocessingGroup" xmlns:wpi="http://schemas.microsoft.com/office/word/2010/wordprocessingInk" xmlns:wne="http://schemas.microsoft.com/office/word/2006/wordml" xmlns:wps="http://schemas.microsoft.com/office/word/2010/wordprocessingShape" mc:Ignorable="w14 w15 w16se w16cid w16 w16cex w16sdtdh wp14">
   <w:abstractNum w:abstractNumId="0" w15:restartNumberingAfterBreak="0">
     <w:nsid w:val="FFFFFF7C"/>
     <w:multiLevelType w:val="singleLevel"/>
@@ -2107,6 +2107,32 @@
       <w:shd w:val="clear" w:color="auto" w:fill="F3F9FB"/>
     </w:rPr>
   </w:style>
+  <w:style w:type="paragraph" w:customStyle="1" w:styleId="Tip-red">
+    <w:name w:val="Tip-red"/>
+    <w:basedOn w:val="Definition"/>
+    <w:link w:val="Tip-red0"/>
+    <w:qFormat/>
+    <w:rsid w:val="00846B8D"/>
+    <w:pPr>
+      <w:pBdr>
+        <w:left w:val="single" w:sz="18" w:space="4" w:color="FF5050"/>
+      </w:pBdr>
+      <w:shd w:val="clear" w:color="auto" w:fill="F2DBDB" w:themeFill="accent2" w:themeFillTint="33"/>
+    </w:pPr>
+    <w:rPr>
+      <w:rFonts w:ascii="Segoe UI Emoji" w:hAnsi="Segoe UI Emoji" w:cs="Segoe UI Emoji"/>
+    </w:rPr>
+  </w:style>
+  <w:style w:type="character" w:customStyle="1" w:styleId="Tip-red0">
+    <w:name w:val="Tip-red 字符"/>
+    <w:basedOn w:val="Definition0"/>
+    <w:link w:val="Tip-red"/>
+    <w:rsid w:val="00846B8D"/>
+    <w:rPr>
+      <w:rFonts w:ascii="Segoe UI Emoji" w:hAnsi="Segoe UI Emoji" w:cs="Segoe UI Emoji"/>
+      <w:shd w:val="clear" w:color="auto" w:fill="F2DBDB" w:themeFill="accent2" w:themeFillTint="33"/>
+    </w:rPr>
+  </w:style>
 </w:styles>
 </file>
 

--- a/utils/reference.docx
+++ b/utils/reference.docx
@@ -1972,9 +1972,12 @@
   <w:style w:type="character" w:customStyle="1" w:styleId="VerbatimChar">
     <w:name w:val="Verbatim Char"/>
     <w:basedOn w:val="ac"/>
+    <w:rsid w:val="0023532E"/>
     <w:rPr>
       <w:rFonts w:ascii="Consolas" w:hAnsi="Consolas"/>
       <w:sz w:val="22"/>
+      <w:bdr w:val="single" w:sz="4" w:space="0" w:color="DDDDDD"/>
+      <w:shd w:val="clear" w:color="auto" w:fill="E7EAED"/>
     </w:rPr>
   </w:style>
   <w:style w:type="character" w:customStyle="1" w:styleId="SectionNumber">
@@ -2131,6 +2134,109 @@
     <w:rPr>
       <w:rFonts w:ascii="Segoe UI Emoji" w:hAnsi="Segoe UI Emoji" w:cs="Segoe UI Emoji"/>
       <w:shd w:val="clear" w:color="auto" w:fill="F2DBDB" w:themeFill="accent2" w:themeFillTint="33"/>
+    </w:rPr>
+  </w:style>
+  <w:style w:type="paragraph" w:styleId="af">
+    <w:name w:val="header"/>
+    <w:basedOn w:val="a"/>
+    <w:link w:val="af0"/>
+    <w:unhideWhenUsed/>
+    <w:rsid w:val="003E637C"/>
+    <w:pPr>
+      <w:tabs>
+        <w:tab w:val="center" w:pos="4153"/>
+        <w:tab w:val="right" w:pos="8306"/>
+      </w:tabs>
+      <w:snapToGrid w:val="0"/>
+      <w:jc w:val="center"/>
+    </w:pPr>
+    <w:rPr>
+      <w:sz w:val="18"/>
+      <w:szCs w:val="18"/>
+    </w:rPr>
+  </w:style>
+  <w:style w:type="character" w:customStyle="1" w:styleId="af0">
+    <w:name w:val="页眉 字符"/>
+    <w:basedOn w:val="a1"/>
+    <w:link w:val="af"/>
+    <w:rsid w:val="003E637C"/>
+    <w:rPr>
+      <w:sz w:val="18"/>
+      <w:szCs w:val="18"/>
+    </w:rPr>
+  </w:style>
+  <w:style w:type="paragraph" w:styleId="af1">
+    <w:name w:val="footer"/>
+    <w:basedOn w:val="a"/>
+    <w:link w:val="af2"/>
+    <w:unhideWhenUsed/>
+    <w:rsid w:val="003E637C"/>
+    <w:pPr>
+      <w:tabs>
+        <w:tab w:val="center" w:pos="4153"/>
+        <w:tab w:val="right" w:pos="8306"/>
+      </w:tabs>
+      <w:snapToGrid w:val="0"/>
+    </w:pPr>
+    <w:rPr>
+      <w:sz w:val="18"/>
+      <w:szCs w:val="18"/>
+    </w:rPr>
+  </w:style>
+  <w:style w:type="character" w:customStyle="1" w:styleId="af2">
+    <w:name w:val="页脚 字符"/>
+    <w:basedOn w:val="a1"/>
+    <w:link w:val="af1"/>
+    <w:rsid w:val="003E637C"/>
+    <w:rPr>
+      <w:sz w:val="18"/>
+      <w:szCs w:val="18"/>
+    </w:rPr>
+  </w:style>
+  <w:style w:type="paragraph" w:customStyle="1" w:styleId="TensorFlow">
+    <w:name w:val="TensorFlow"/>
+    <w:basedOn w:val="Definition"/>
+    <w:link w:val="TensorFlow0"/>
+    <w:qFormat/>
+    <w:rsid w:val="003E637C"/>
+    <w:pPr>
+      <w:shd w:val="clear" w:color="auto" w:fill="C6D9F1" w:themeFill="text2" w:themeFillTint="33"/>
+    </w:pPr>
+    <w:rPr>
+      <w:lang w:eastAsia="zh-CN"/>
+    </w:rPr>
+  </w:style>
+  <w:style w:type="paragraph" w:customStyle="1" w:styleId="Pytorch">
+    <w:name w:val="Pytorch"/>
+    <w:basedOn w:val="Definition"/>
+    <w:link w:val="Pytorch0"/>
+    <w:qFormat/>
+    <w:rsid w:val="003E637C"/>
+    <w:pPr>
+      <w:shd w:val="clear" w:color="auto" w:fill="FDE9D9" w:themeFill="accent6" w:themeFillTint="33"/>
+    </w:pPr>
+    <w:rPr>
+      <w:lang w:eastAsia="zh-CN"/>
+    </w:rPr>
+  </w:style>
+  <w:style w:type="character" w:customStyle="1" w:styleId="TensorFlow0">
+    <w:name w:val="TensorFlow 字符"/>
+    <w:basedOn w:val="Definition0"/>
+    <w:link w:val="TensorFlow"/>
+    <w:rsid w:val="003E637C"/>
+    <w:rPr>
+      <w:shd w:val="clear" w:color="auto" w:fill="C6D9F1" w:themeFill="text2" w:themeFillTint="33"/>
+      <w:lang w:eastAsia="zh-CN"/>
+    </w:rPr>
+  </w:style>
+  <w:style w:type="character" w:customStyle="1" w:styleId="Pytorch0">
+    <w:name w:val="Pytorch 字符"/>
+    <w:basedOn w:val="Definition0"/>
+    <w:link w:val="Pytorch"/>
+    <w:rsid w:val="003E637C"/>
+    <w:rPr>
+      <w:shd w:val="clear" w:color="auto" w:fill="FDE9D9" w:themeFill="accent6" w:themeFillTint="33"/>
+      <w:lang w:eastAsia="zh-CN"/>
     </w:rPr>
   </w:style>
 </w:styles>

--- a/utils/reference.docx
+++ b/utils/reference.docx
@@ -292,7 +292,7 @@
         <w:pStyle w:val="ImageCaption"/>
       </w:pPr>
       <w:r>
-        <w:t xml:space="preserve"> Image Caption </w:t>
+        <w:t>Image Caption</w:t>
       </w:r>
     </w:p>
     <w:p>
@@ -1952,6 +1952,14 @@
   <w:style w:type="paragraph" w:customStyle="1" w:styleId="ImageCaption">
     <w:name w:val="Image Caption"/>
     <w:basedOn w:val="ab"/>
+    <w:rsid w:val="001410D9"/>
+    <w:pPr>
+      <w:jc w:val="center"/>
+    </w:pPr>
+    <w:rPr>
+      <w:i w:val="0"/>
+      <w:iCs/>
+    </w:rPr>
   </w:style>
   <w:style w:type="paragraph" w:customStyle="1" w:styleId="Figure">
     <w:name w:val="Figure"/>

--- a/utils/reference.docx
+++ b/utils/reference.docx
@@ -167,7 +167,7 @@
       <w:r>
         <w:t xml:space="preserve">    </w:t>
       </w:r>
-      <w:hyperlink r:id="rId7">
+      <w:hyperlink r:id="rId6">
         <w:r>
           <w:rPr>
             <w:rStyle w:val="ae"/>
@@ -411,783 +411,6 @@
     </w:p>
   </w:footnote>
 </w:footnotes>
-</file>
-
-<file path=word/numbering.xml><?xml version="1.0" encoding="utf-8"?>
-<w:numbering xmlns:wpc="http://schemas.microsoft.com/office/word/2010/wordprocessingCanvas" xmlns:cx="http://schemas.microsoft.com/office/drawing/2014/chartex" xmlns:cx1="http://schemas.microsoft.com/office/drawing/2015/9/8/chartex" xmlns:cx2="http://schemas.microsoft.com/office/drawing/2015/10/21/chartex" xmlns:cx3="http://schemas.microsoft.com/office/drawing/2016/5/9/chartex" xmlns:cx4="http://schemas.microsoft.com/office/drawing/2016/5/10/chartex" xmlns:cx5="http://schemas.microsoft.com/office/drawing/2016/5/11/chartex" xmlns:cx6="http://schemas.microsoft.com/office/drawing/2016/5/12/chartex" xmlns:cx7="http://schemas.microsoft.com/office/drawing/2016/5/13/chartex" xmlns:cx8="http://schemas.microsoft.com/office/drawing/2016/5/14/chartex" xmlns:mc="http://schemas.openxmlformats.org/markup-compatibility/2006" xmlns:aink="http://schemas.microsoft.com/office/drawing/2016/ink" xmlns:am3d="http://schemas.microsoft.com/office/drawing/2017/model3d" xmlns:o="urn:schemas-microsoft-com:office:office" xmlns:oel="http://schemas.microsoft.com/office/2019/extlst" xmlns:r="http://schemas.openxmlformats.org/officeDocument/2006/relationships" xmlns:m="http://schemas.openxmlformats.org/officeDocument/2006/math" xmlns:v="urn:schemas-microsoft-com:vml" xmlns:wp14="http://schemas.microsoft.com/office/word/2010/wordprocessingDrawing" xmlns:wp="http://schemas.openxmlformats.org/drawingml/2006/wordprocessingDrawing" xmlns:w10="urn:schemas-microsoft-com:office:word" xmlns:w="http://schemas.openxmlformats.org/wordprocessingml/2006/main" xmlns:w14="http://schemas.microsoft.com/office/word/2010/wordml" xmlns:w15="http://schemas.microsoft.com/office/word/2012/wordml" xmlns:w16cex="http://schemas.microsoft.com/office/word/2018/wordml/cex" xmlns:w16cid="http://schemas.microsoft.com/office/word/2016/wordml/cid" xmlns:w16="http://schemas.microsoft.com/office/word/2018/wordml" xmlns:w16sdtdh="http://schemas.microsoft.com/office/word/2020/wordml/sdtdatahash" xmlns:w16se="http://schemas.microsoft.com/office/word/2015/wordml/symex" xmlns:wpg="http://schemas.microsoft.com/office/word/2010/wordprocessingGroup" xmlns:wpi="http://schemas.microsoft.com/office/word/2010/wordprocessingInk" xmlns:wne="http://schemas.microsoft.com/office/word/2006/wordml" xmlns:wps="http://schemas.microsoft.com/office/word/2010/wordprocessingShape" mc:Ignorable="w14 w15 w16se w16cid w16 w16cex w16sdtdh wp14">
-  <w:abstractNum w:abstractNumId="0" w15:restartNumberingAfterBreak="0">
-    <w:nsid w:val="FFFFFF7C"/>
-    <w:multiLevelType w:val="singleLevel"/>
-    <w:tmpl w:val="E3EECD20"/>
-    <w:lvl w:ilvl="0">
-      <w:start w:val="1"/>
-      <w:numFmt w:val="decimal"/>
-      <w:lvlText w:val="%1."/>
-      <w:lvlJc w:val="left"/>
-      <w:pPr>
-        <w:tabs>
-          <w:tab w:val="num" w:pos="2040"/>
-        </w:tabs>
-        <w:ind w:leftChars="800" w:left="2040" w:hangingChars="200" w:hanging="360"/>
-      </w:pPr>
-    </w:lvl>
-  </w:abstractNum>
-  <w:abstractNum w:abstractNumId="1" w15:restartNumberingAfterBreak="0">
-    <w:nsid w:val="FFFFFF7D"/>
-    <w:multiLevelType w:val="singleLevel"/>
-    <w:tmpl w:val="E36C6420"/>
-    <w:lvl w:ilvl="0">
-      <w:start w:val="1"/>
-      <w:numFmt w:val="decimal"/>
-      <w:lvlText w:val="%1."/>
-      <w:lvlJc w:val="left"/>
-      <w:pPr>
-        <w:tabs>
-          <w:tab w:val="num" w:pos="1620"/>
-        </w:tabs>
-        <w:ind w:leftChars="600" w:left="1620" w:hangingChars="200" w:hanging="360"/>
-      </w:pPr>
-    </w:lvl>
-  </w:abstractNum>
-  <w:abstractNum w:abstractNumId="2" w15:restartNumberingAfterBreak="0">
-    <w:nsid w:val="FFFFFF7E"/>
-    <w:multiLevelType w:val="singleLevel"/>
-    <w:tmpl w:val="0574AA68"/>
-    <w:lvl w:ilvl="0">
-      <w:start w:val="1"/>
-      <w:numFmt w:val="decimal"/>
-      <w:lvlText w:val="%1."/>
-      <w:lvlJc w:val="left"/>
-      <w:pPr>
-        <w:tabs>
-          <w:tab w:val="num" w:pos="1200"/>
-        </w:tabs>
-        <w:ind w:leftChars="400" w:left="1200" w:hangingChars="200" w:hanging="360"/>
-      </w:pPr>
-    </w:lvl>
-  </w:abstractNum>
-  <w:abstractNum w:abstractNumId="3" w15:restartNumberingAfterBreak="0">
-    <w:nsid w:val="FFFFFF7F"/>
-    <w:multiLevelType w:val="singleLevel"/>
-    <w:tmpl w:val="B26EDA50"/>
-    <w:lvl w:ilvl="0">
-      <w:start w:val="1"/>
-      <w:numFmt w:val="decimal"/>
-      <w:lvlText w:val="%1."/>
-      <w:lvlJc w:val="left"/>
-      <w:pPr>
-        <w:tabs>
-          <w:tab w:val="num" w:pos="780"/>
-        </w:tabs>
-        <w:ind w:leftChars="200" w:left="780" w:hangingChars="200" w:hanging="360"/>
-      </w:pPr>
-    </w:lvl>
-  </w:abstractNum>
-  <w:abstractNum w:abstractNumId="4" w15:restartNumberingAfterBreak="0">
-    <w:nsid w:val="FFFFFF80"/>
-    <w:multiLevelType w:val="singleLevel"/>
-    <w:tmpl w:val="6C3A519E"/>
-    <w:lvl w:ilvl="0">
-      <w:start w:val="1"/>
-      <w:numFmt w:val="bullet"/>
-      <w:lvlText w:val=""/>
-      <w:lvlJc w:val="left"/>
-      <w:pPr>
-        <w:tabs>
-          <w:tab w:val="num" w:pos="2040"/>
-        </w:tabs>
-        <w:ind w:leftChars="800" w:left="2040" w:hangingChars="200" w:hanging="360"/>
-      </w:pPr>
-      <w:rPr>
-        <w:rFonts w:ascii="Wingdings" w:hAnsi="Wingdings" w:hint="default"/>
-      </w:rPr>
-    </w:lvl>
-  </w:abstractNum>
-  <w:abstractNum w:abstractNumId="5" w15:restartNumberingAfterBreak="0">
-    <w:nsid w:val="FFFFFF81"/>
-    <w:multiLevelType w:val="singleLevel"/>
-    <w:tmpl w:val="BDF879FA"/>
-    <w:lvl w:ilvl="0">
-      <w:start w:val="1"/>
-      <w:numFmt w:val="bullet"/>
-      <w:lvlText w:val=""/>
-      <w:lvlJc w:val="left"/>
-      <w:pPr>
-        <w:tabs>
-          <w:tab w:val="num" w:pos="1620"/>
-        </w:tabs>
-        <w:ind w:leftChars="600" w:left="1620" w:hangingChars="200" w:hanging="360"/>
-      </w:pPr>
-      <w:rPr>
-        <w:rFonts w:ascii="Wingdings" w:hAnsi="Wingdings" w:hint="default"/>
-      </w:rPr>
-    </w:lvl>
-  </w:abstractNum>
-  <w:abstractNum w:abstractNumId="6" w15:restartNumberingAfterBreak="0">
-    <w:nsid w:val="FFFFFF82"/>
-    <w:multiLevelType w:val="singleLevel"/>
-    <w:tmpl w:val="CC5461B0"/>
-    <w:lvl w:ilvl="0">
-      <w:start w:val="1"/>
-      <w:numFmt w:val="bullet"/>
-      <w:lvlText w:val=""/>
-      <w:lvlJc w:val="left"/>
-      <w:pPr>
-        <w:tabs>
-          <w:tab w:val="num" w:pos="1200"/>
-        </w:tabs>
-        <w:ind w:leftChars="400" w:left="1200" w:hangingChars="200" w:hanging="360"/>
-      </w:pPr>
-      <w:rPr>
-        <w:rFonts w:ascii="Wingdings" w:hAnsi="Wingdings" w:hint="default"/>
-      </w:rPr>
-    </w:lvl>
-  </w:abstractNum>
-  <w:abstractNum w:abstractNumId="7" w15:restartNumberingAfterBreak="0">
-    <w:nsid w:val="FFFFFF83"/>
-    <w:multiLevelType w:val="singleLevel"/>
-    <w:tmpl w:val="86E21894"/>
-    <w:lvl w:ilvl="0">
-      <w:start w:val="1"/>
-      <w:numFmt w:val="bullet"/>
-      <w:lvlText w:val=""/>
-      <w:lvlJc w:val="left"/>
-      <w:pPr>
-        <w:tabs>
-          <w:tab w:val="num" w:pos="780"/>
-        </w:tabs>
-        <w:ind w:leftChars="200" w:left="780" w:hangingChars="200" w:hanging="360"/>
-      </w:pPr>
-      <w:rPr>
-        <w:rFonts w:ascii="Wingdings" w:hAnsi="Wingdings" w:hint="default"/>
-      </w:rPr>
-    </w:lvl>
-  </w:abstractNum>
-  <w:abstractNum w:abstractNumId="8" w15:restartNumberingAfterBreak="0">
-    <w:nsid w:val="FFFFFF88"/>
-    <w:multiLevelType w:val="singleLevel"/>
-    <w:tmpl w:val="CE4012FE"/>
-    <w:lvl w:ilvl="0">
-      <w:start w:val="1"/>
-      <w:numFmt w:val="decimal"/>
-      <w:lvlText w:val="%1."/>
-      <w:lvlJc w:val="left"/>
-      <w:pPr>
-        <w:tabs>
-          <w:tab w:val="num" w:pos="360"/>
-        </w:tabs>
-        <w:ind w:left="360" w:hangingChars="200" w:hanging="360"/>
-      </w:pPr>
-    </w:lvl>
-  </w:abstractNum>
-  <w:abstractNum w:abstractNumId="9" w15:restartNumberingAfterBreak="0">
-    <w:nsid w:val="FFFFFF89"/>
-    <w:multiLevelType w:val="singleLevel"/>
-    <w:tmpl w:val="5AB2D2B8"/>
-    <w:lvl w:ilvl="0">
-      <w:start w:val="1"/>
-      <w:numFmt w:val="bullet"/>
-      <w:lvlText w:val=""/>
-      <w:lvlJc w:val="left"/>
-      <w:pPr>
-        <w:tabs>
-          <w:tab w:val="num" w:pos="360"/>
-        </w:tabs>
-        <w:ind w:left="360" w:hangingChars="200" w:hanging="360"/>
-      </w:pPr>
-      <w:rPr>
-        <w:rFonts w:ascii="Wingdings" w:hAnsi="Wingdings" w:hint="default"/>
-      </w:rPr>
-    </w:lvl>
-  </w:abstractNum>
-  <w:abstractNum w:abstractNumId="10" w15:restartNumberingAfterBreak="0">
-    <w:nsid w:val="170CD2DE"/>
-    <w:multiLevelType w:val="multilevel"/>
-    <w:tmpl w:val="1CE030FE"/>
-    <w:lvl w:ilvl="0">
-      <w:numFmt w:val="bullet"/>
-      <w:lvlText w:val=" "/>
-      <w:lvlJc w:val="left"/>
-      <w:pPr>
-        <w:tabs>
-          <w:tab w:val="num" w:pos="0"/>
-        </w:tabs>
-        <w:ind w:left="480" w:hanging="480"/>
-      </w:pPr>
-    </w:lvl>
-    <w:lvl w:ilvl="1">
-      <w:numFmt w:val="bullet"/>
-      <w:lvlText w:val=" "/>
-      <w:lvlJc w:val="left"/>
-      <w:pPr>
-        <w:tabs>
-          <w:tab w:val="num" w:pos="720"/>
-        </w:tabs>
-        <w:ind w:left="1200" w:hanging="480"/>
-      </w:pPr>
-    </w:lvl>
-    <w:lvl w:ilvl="2">
-      <w:numFmt w:val="bullet"/>
-      <w:lvlText w:val=" "/>
-      <w:lvlJc w:val="left"/>
-      <w:pPr>
-        <w:tabs>
-          <w:tab w:val="num" w:pos="1440"/>
-        </w:tabs>
-        <w:ind w:left="1920" w:hanging="480"/>
-      </w:pPr>
-    </w:lvl>
-    <w:lvl w:ilvl="3">
-      <w:numFmt w:val="bullet"/>
-      <w:lvlText w:val=" "/>
-      <w:lvlJc w:val="left"/>
-      <w:pPr>
-        <w:tabs>
-          <w:tab w:val="num" w:pos="2160"/>
-        </w:tabs>
-        <w:ind w:left="2640" w:hanging="480"/>
-      </w:pPr>
-    </w:lvl>
-    <w:lvl w:ilvl="4">
-      <w:numFmt w:val="bullet"/>
-      <w:lvlText w:val=" "/>
-      <w:lvlJc w:val="left"/>
-      <w:pPr>
-        <w:tabs>
-          <w:tab w:val="num" w:pos="2880"/>
-        </w:tabs>
-        <w:ind w:left="3360" w:hanging="480"/>
-      </w:pPr>
-    </w:lvl>
-    <w:lvl w:ilvl="5">
-      <w:numFmt w:val="bullet"/>
-      <w:lvlText w:val=" "/>
-      <w:lvlJc w:val="left"/>
-      <w:pPr>
-        <w:tabs>
-          <w:tab w:val="num" w:pos="3600"/>
-        </w:tabs>
-        <w:ind w:left="4080" w:hanging="480"/>
-      </w:pPr>
-    </w:lvl>
-    <w:lvl w:ilvl="6">
-      <w:numFmt w:val="bullet"/>
-      <w:lvlText w:val=" "/>
-      <w:lvlJc w:val="left"/>
-      <w:pPr>
-        <w:tabs>
-          <w:tab w:val="num" w:pos="4320"/>
-        </w:tabs>
-        <w:ind w:left="4800" w:hanging="480"/>
-      </w:pPr>
-    </w:lvl>
-    <w:lvl w:ilvl="7">
-      <w:numFmt w:val="bullet"/>
-      <w:lvlText w:val=" "/>
-      <w:lvlJc w:val="left"/>
-      <w:pPr>
-        <w:tabs>
-          <w:tab w:val="num" w:pos="5040"/>
-        </w:tabs>
-        <w:ind w:left="5520" w:hanging="480"/>
-      </w:pPr>
-    </w:lvl>
-    <w:lvl w:ilvl="8">
-      <w:numFmt w:val="bullet"/>
-      <w:lvlText w:val=" "/>
-      <w:lvlJc w:val="left"/>
-      <w:pPr>
-        <w:tabs>
-          <w:tab w:val="num" w:pos="5760"/>
-        </w:tabs>
-        <w:ind w:left="6240" w:hanging="480"/>
-      </w:pPr>
-    </w:lvl>
-  </w:abstractNum>
-  <w:num w:numId="1" w16cid:durableId="1156803693">
-    <w:abstractNumId w:val="10"/>
-  </w:num>
-  <w:num w:numId="2" w16cid:durableId="27144979">
-    <w:abstractNumId w:val="8"/>
-  </w:num>
-  <w:num w:numId="3" w16cid:durableId="264197296">
-    <w:abstractNumId w:val="3"/>
-  </w:num>
-  <w:num w:numId="4" w16cid:durableId="1460145638">
-    <w:abstractNumId w:val="2"/>
-  </w:num>
-  <w:num w:numId="5" w16cid:durableId="288054670">
-    <w:abstractNumId w:val="1"/>
-  </w:num>
-  <w:num w:numId="6" w16cid:durableId="673336865">
-    <w:abstractNumId w:val="0"/>
-  </w:num>
-  <w:num w:numId="7" w16cid:durableId="934947058">
-    <w:abstractNumId w:val="9"/>
-  </w:num>
-  <w:num w:numId="8" w16cid:durableId="1176765262">
-    <w:abstractNumId w:val="7"/>
-  </w:num>
-  <w:num w:numId="9" w16cid:durableId="1530726638">
-    <w:abstractNumId w:val="6"/>
-  </w:num>
-  <w:num w:numId="10" w16cid:durableId="438329912">
-    <w:abstractNumId w:val="5"/>
-  </w:num>
-  <w:num w:numId="11" w16cid:durableId="1852839836">
-    <w:abstractNumId w:val="4"/>
-  </w:num>
-  <w:num w:numId="12" w16cid:durableId="786045940">
-    <w:abstractNumId w:val="8"/>
-  </w:num>
-  <w:num w:numId="13" w16cid:durableId="627007625">
-    <w:abstractNumId w:val="3"/>
-  </w:num>
-  <w:num w:numId="14" w16cid:durableId="490289121">
-    <w:abstractNumId w:val="2"/>
-  </w:num>
-  <w:num w:numId="15" w16cid:durableId="1003170397">
-    <w:abstractNumId w:val="1"/>
-  </w:num>
-  <w:num w:numId="16" w16cid:durableId="276376701">
-    <w:abstractNumId w:val="0"/>
-  </w:num>
-  <w:num w:numId="17" w16cid:durableId="1179849760">
-    <w:abstractNumId w:val="9"/>
-  </w:num>
-  <w:num w:numId="18" w16cid:durableId="666516979">
-    <w:abstractNumId w:val="7"/>
-  </w:num>
-  <w:num w:numId="19" w16cid:durableId="471212833">
-    <w:abstractNumId w:val="6"/>
-  </w:num>
-  <w:num w:numId="20" w16cid:durableId="975140306">
-    <w:abstractNumId w:val="5"/>
-  </w:num>
-  <w:num w:numId="21" w16cid:durableId="210650141">
-    <w:abstractNumId w:val="4"/>
-  </w:num>
-  <w:num w:numId="22" w16cid:durableId="1906449455">
-    <w:abstractNumId w:val="8"/>
-  </w:num>
-  <w:num w:numId="23" w16cid:durableId="2098356584">
-    <w:abstractNumId w:val="3"/>
-  </w:num>
-  <w:num w:numId="24" w16cid:durableId="199630660">
-    <w:abstractNumId w:val="2"/>
-  </w:num>
-  <w:num w:numId="25" w16cid:durableId="2055545598">
-    <w:abstractNumId w:val="1"/>
-  </w:num>
-  <w:num w:numId="26" w16cid:durableId="1107844287">
-    <w:abstractNumId w:val="0"/>
-  </w:num>
-  <w:num w:numId="27" w16cid:durableId="72942942">
-    <w:abstractNumId w:val="9"/>
-  </w:num>
-  <w:num w:numId="28" w16cid:durableId="1410736897">
-    <w:abstractNumId w:val="7"/>
-  </w:num>
-  <w:num w:numId="29" w16cid:durableId="977491089">
-    <w:abstractNumId w:val="6"/>
-  </w:num>
-  <w:num w:numId="30" w16cid:durableId="536626472">
-    <w:abstractNumId w:val="5"/>
-  </w:num>
-  <w:num w:numId="31" w16cid:durableId="563371230">
-    <w:abstractNumId w:val="4"/>
-  </w:num>
-  <w:num w:numId="32" w16cid:durableId="1675263773">
-    <w:abstractNumId w:val="5"/>
-  </w:num>
-  <w:num w:numId="33" w16cid:durableId="815881807">
-    <w:abstractNumId w:val="4"/>
-  </w:num>
-  <w:num w:numId="34" w16cid:durableId="439836240">
-    <w:abstractNumId w:val="6"/>
-  </w:num>
-  <w:num w:numId="35" w16cid:durableId="98641482">
-    <w:abstractNumId w:val="9"/>
-  </w:num>
-  <w:num w:numId="36" w16cid:durableId="2103066607">
-    <w:abstractNumId w:val="7"/>
-  </w:num>
-  <w:num w:numId="37" w16cid:durableId="733511287">
-    <w:abstractNumId w:val="0"/>
-  </w:num>
-  <w:num w:numId="38" w16cid:durableId="1016230229">
-    <w:abstractNumId w:val="2"/>
-  </w:num>
-  <w:num w:numId="39" w16cid:durableId="873267880">
-    <w:abstractNumId w:val="1"/>
-  </w:num>
-  <w:num w:numId="40" w16cid:durableId="1736080323">
-    <w:abstractNumId w:val="8"/>
-  </w:num>
-  <w:num w:numId="41" w16cid:durableId="3483816">
-    <w:abstractNumId w:val="3"/>
-  </w:num>
-  <w:num w:numId="42" w16cid:durableId="808325917">
-    <w:abstractNumId w:val="8"/>
-  </w:num>
-  <w:num w:numId="43" w16cid:durableId="845287253">
-    <w:abstractNumId w:val="3"/>
-  </w:num>
-  <w:num w:numId="44" w16cid:durableId="139657824">
-    <w:abstractNumId w:val="2"/>
-  </w:num>
-  <w:num w:numId="45" w16cid:durableId="122431182">
-    <w:abstractNumId w:val="1"/>
-  </w:num>
-  <w:num w:numId="46" w16cid:durableId="995378336">
-    <w:abstractNumId w:val="0"/>
-  </w:num>
-  <w:num w:numId="47" w16cid:durableId="735132934">
-    <w:abstractNumId w:val="9"/>
-  </w:num>
-  <w:num w:numId="48" w16cid:durableId="1807121722">
-    <w:abstractNumId w:val="7"/>
-  </w:num>
-  <w:num w:numId="49" w16cid:durableId="1941528530">
-    <w:abstractNumId w:val="6"/>
-  </w:num>
-  <w:num w:numId="50" w16cid:durableId="1972401530">
-    <w:abstractNumId w:val="5"/>
-  </w:num>
-  <w:num w:numId="51" w16cid:durableId="410351897">
-    <w:abstractNumId w:val="4"/>
-  </w:num>
-  <w:num w:numId="52" w16cid:durableId="487788451">
-    <w:abstractNumId w:val="8"/>
-  </w:num>
-  <w:num w:numId="53" w16cid:durableId="1109467819">
-    <w:abstractNumId w:val="3"/>
-  </w:num>
-  <w:num w:numId="54" w16cid:durableId="796721289">
-    <w:abstractNumId w:val="2"/>
-  </w:num>
-  <w:num w:numId="55" w16cid:durableId="357389867">
-    <w:abstractNumId w:val="1"/>
-  </w:num>
-  <w:num w:numId="56" w16cid:durableId="1246307024">
-    <w:abstractNumId w:val="0"/>
-  </w:num>
-  <w:num w:numId="57" w16cid:durableId="968392118">
-    <w:abstractNumId w:val="9"/>
-  </w:num>
-  <w:num w:numId="58" w16cid:durableId="366489501">
-    <w:abstractNumId w:val="7"/>
-  </w:num>
-  <w:num w:numId="59" w16cid:durableId="156919880">
-    <w:abstractNumId w:val="6"/>
-  </w:num>
-  <w:num w:numId="60" w16cid:durableId="843859460">
-    <w:abstractNumId w:val="5"/>
-  </w:num>
-  <w:num w:numId="61" w16cid:durableId="1948390071">
-    <w:abstractNumId w:val="4"/>
-  </w:num>
-  <w:num w:numId="62" w16cid:durableId="983047466">
-    <w:abstractNumId w:val="4"/>
-  </w:num>
-  <w:num w:numId="63" w16cid:durableId="745106536">
-    <w:abstractNumId w:val="6"/>
-  </w:num>
-  <w:num w:numId="64" w16cid:durableId="1065378265">
-    <w:abstractNumId w:val="5"/>
-  </w:num>
-  <w:num w:numId="65" w16cid:durableId="1636370459">
-    <w:abstractNumId w:val="9"/>
-  </w:num>
-  <w:num w:numId="66" w16cid:durableId="497695460">
-    <w:abstractNumId w:val="7"/>
-  </w:num>
-  <w:num w:numId="67" w16cid:durableId="771362943">
-    <w:abstractNumId w:val="0"/>
-  </w:num>
-  <w:num w:numId="68" w16cid:durableId="312373256">
-    <w:abstractNumId w:val="2"/>
-  </w:num>
-  <w:num w:numId="69" w16cid:durableId="87702655">
-    <w:abstractNumId w:val="1"/>
-  </w:num>
-  <w:num w:numId="70" w16cid:durableId="1131830136">
-    <w:abstractNumId w:val="8"/>
-  </w:num>
-  <w:num w:numId="71" w16cid:durableId="1507818502">
-    <w:abstractNumId w:val="3"/>
-  </w:num>
-  <w:num w:numId="72" w16cid:durableId="593438474">
-    <w:abstractNumId w:val="8"/>
-  </w:num>
-  <w:num w:numId="73" w16cid:durableId="75174904">
-    <w:abstractNumId w:val="3"/>
-  </w:num>
-  <w:num w:numId="74" w16cid:durableId="1863545416">
-    <w:abstractNumId w:val="2"/>
-  </w:num>
-  <w:num w:numId="75" w16cid:durableId="2117868253">
-    <w:abstractNumId w:val="1"/>
-  </w:num>
-  <w:num w:numId="76" w16cid:durableId="1904944204">
-    <w:abstractNumId w:val="0"/>
-  </w:num>
-  <w:num w:numId="77" w16cid:durableId="313874820">
-    <w:abstractNumId w:val="9"/>
-  </w:num>
-  <w:num w:numId="78" w16cid:durableId="1420131940">
-    <w:abstractNumId w:val="7"/>
-  </w:num>
-  <w:num w:numId="79" w16cid:durableId="1294680242">
-    <w:abstractNumId w:val="6"/>
-  </w:num>
-  <w:num w:numId="80" w16cid:durableId="1704012292">
-    <w:abstractNumId w:val="5"/>
-  </w:num>
-  <w:num w:numId="81" w16cid:durableId="328676060">
-    <w:abstractNumId w:val="4"/>
-  </w:num>
-  <w:num w:numId="82" w16cid:durableId="1912502655">
-    <w:abstractNumId w:val="5"/>
-  </w:num>
-  <w:num w:numId="83" w16cid:durableId="835995249">
-    <w:abstractNumId w:val="4"/>
-  </w:num>
-  <w:num w:numId="84" w16cid:durableId="1205756732">
-    <w:abstractNumId w:val="7"/>
-  </w:num>
-  <w:num w:numId="85" w16cid:durableId="2087190554">
-    <w:abstractNumId w:val="6"/>
-  </w:num>
-  <w:num w:numId="86" w16cid:durableId="2056158585">
-    <w:abstractNumId w:val="9"/>
-  </w:num>
-  <w:num w:numId="87" w16cid:durableId="1184515646">
-    <w:abstractNumId w:val="0"/>
-  </w:num>
-  <w:num w:numId="88" w16cid:durableId="2004235278">
-    <w:abstractNumId w:val="2"/>
-  </w:num>
-  <w:num w:numId="89" w16cid:durableId="1575897907">
-    <w:abstractNumId w:val="1"/>
-  </w:num>
-  <w:num w:numId="90" w16cid:durableId="803348714">
-    <w:abstractNumId w:val="8"/>
-  </w:num>
-  <w:num w:numId="91" w16cid:durableId="1008629755">
-    <w:abstractNumId w:val="3"/>
-  </w:num>
-  <w:num w:numId="92" w16cid:durableId="1937251736">
-    <w:abstractNumId w:val="8"/>
-  </w:num>
-  <w:num w:numId="93" w16cid:durableId="1113283381">
-    <w:abstractNumId w:val="3"/>
-  </w:num>
-  <w:num w:numId="94" w16cid:durableId="148635715">
-    <w:abstractNumId w:val="2"/>
-  </w:num>
-  <w:num w:numId="95" w16cid:durableId="1215434747">
-    <w:abstractNumId w:val="1"/>
-  </w:num>
-  <w:num w:numId="96" w16cid:durableId="1357581359">
-    <w:abstractNumId w:val="0"/>
-  </w:num>
-  <w:num w:numId="97" w16cid:durableId="1540707123">
-    <w:abstractNumId w:val="9"/>
-  </w:num>
-  <w:num w:numId="98" w16cid:durableId="106390643">
-    <w:abstractNumId w:val="7"/>
-  </w:num>
-  <w:num w:numId="99" w16cid:durableId="1559248151">
-    <w:abstractNumId w:val="6"/>
-  </w:num>
-  <w:num w:numId="100" w16cid:durableId="1146582275">
-    <w:abstractNumId w:val="5"/>
-  </w:num>
-  <w:num w:numId="101" w16cid:durableId="241453942">
-    <w:abstractNumId w:val="4"/>
-  </w:num>
-  <w:num w:numId="102" w16cid:durableId="640963746">
-    <w:abstractNumId w:val="8"/>
-  </w:num>
-  <w:num w:numId="103" w16cid:durableId="323701664">
-    <w:abstractNumId w:val="3"/>
-  </w:num>
-  <w:num w:numId="104" w16cid:durableId="2117603430">
-    <w:abstractNumId w:val="2"/>
-  </w:num>
-  <w:num w:numId="105" w16cid:durableId="1325277406">
-    <w:abstractNumId w:val="1"/>
-  </w:num>
-  <w:num w:numId="106" w16cid:durableId="1308819885">
-    <w:abstractNumId w:val="0"/>
-  </w:num>
-  <w:num w:numId="107" w16cid:durableId="1184635180">
-    <w:abstractNumId w:val="9"/>
-  </w:num>
-  <w:num w:numId="108" w16cid:durableId="1816140823">
-    <w:abstractNumId w:val="7"/>
-  </w:num>
-  <w:num w:numId="109" w16cid:durableId="920674730">
-    <w:abstractNumId w:val="6"/>
-  </w:num>
-  <w:num w:numId="110" w16cid:durableId="1189610446">
-    <w:abstractNumId w:val="5"/>
-  </w:num>
-  <w:num w:numId="111" w16cid:durableId="32123527">
-    <w:abstractNumId w:val="4"/>
-  </w:num>
-  <w:num w:numId="112" w16cid:durableId="2016959104">
-    <w:abstractNumId w:val="4"/>
-  </w:num>
-  <w:num w:numId="113" w16cid:durableId="1620407460">
-    <w:abstractNumId w:val="7"/>
-  </w:num>
-  <w:num w:numId="114" w16cid:durableId="714350710">
-    <w:abstractNumId w:val="6"/>
-  </w:num>
-  <w:num w:numId="115" w16cid:durableId="380440943">
-    <w:abstractNumId w:val="5"/>
-  </w:num>
-  <w:num w:numId="116" w16cid:durableId="1072195330">
-    <w:abstractNumId w:val="9"/>
-  </w:num>
-  <w:num w:numId="117" w16cid:durableId="2089225828">
-    <w:abstractNumId w:val="0"/>
-  </w:num>
-  <w:num w:numId="118" w16cid:durableId="1306156799">
-    <w:abstractNumId w:val="3"/>
-  </w:num>
-  <w:num w:numId="119" w16cid:durableId="1569340377">
-    <w:abstractNumId w:val="2"/>
-  </w:num>
-  <w:num w:numId="120" w16cid:durableId="1671371484">
-    <w:abstractNumId w:val="1"/>
-  </w:num>
-  <w:num w:numId="121" w16cid:durableId="1566643547">
-    <w:abstractNumId w:val="8"/>
-  </w:num>
-  <w:num w:numId="122" w16cid:durableId="1870147710">
-    <w:abstractNumId w:val="8"/>
-  </w:num>
-  <w:num w:numId="123" w16cid:durableId="252318914">
-    <w:abstractNumId w:val="3"/>
-  </w:num>
-  <w:num w:numId="124" w16cid:durableId="734087504">
-    <w:abstractNumId w:val="2"/>
-  </w:num>
-  <w:num w:numId="125" w16cid:durableId="648439747">
-    <w:abstractNumId w:val="1"/>
-  </w:num>
-  <w:num w:numId="126" w16cid:durableId="863400868">
-    <w:abstractNumId w:val="0"/>
-  </w:num>
-  <w:num w:numId="127" w16cid:durableId="816462170">
-    <w:abstractNumId w:val="9"/>
-  </w:num>
-  <w:num w:numId="128" w16cid:durableId="1765766270">
-    <w:abstractNumId w:val="7"/>
-  </w:num>
-  <w:num w:numId="129" w16cid:durableId="1080106158">
-    <w:abstractNumId w:val="6"/>
-  </w:num>
-  <w:num w:numId="130" w16cid:durableId="872425359">
-    <w:abstractNumId w:val="5"/>
-  </w:num>
-  <w:num w:numId="131" w16cid:durableId="705257962">
-    <w:abstractNumId w:val="4"/>
-  </w:num>
-  <w:num w:numId="132" w16cid:durableId="1278751919">
-    <w:abstractNumId w:val="8"/>
-  </w:num>
-  <w:num w:numId="133" w16cid:durableId="311059594">
-    <w:abstractNumId w:val="3"/>
-  </w:num>
-  <w:num w:numId="134" w16cid:durableId="1094281491">
-    <w:abstractNumId w:val="2"/>
-  </w:num>
-  <w:num w:numId="135" w16cid:durableId="89788037">
-    <w:abstractNumId w:val="1"/>
-  </w:num>
-  <w:num w:numId="136" w16cid:durableId="2084136844">
-    <w:abstractNumId w:val="0"/>
-  </w:num>
-  <w:num w:numId="137" w16cid:durableId="789780268">
-    <w:abstractNumId w:val="9"/>
-  </w:num>
-  <w:num w:numId="138" w16cid:durableId="1490511875">
-    <w:abstractNumId w:val="7"/>
-  </w:num>
-  <w:num w:numId="139" w16cid:durableId="2090689634">
-    <w:abstractNumId w:val="6"/>
-  </w:num>
-  <w:num w:numId="140" w16cid:durableId="438113211">
-    <w:abstractNumId w:val="5"/>
-  </w:num>
-  <w:num w:numId="141" w16cid:durableId="404030472">
-    <w:abstractNumId w:val="4"/>
-  </w:num>
-  <w:num w:numId="142" w16cid:durableId="174198762">
-    <w:abstractNumId w:val="5"/>
-  </w:num>
-  <w:num w:numId="143" w16cid:durableId="717824610">
-    <w:abstractNumId w:val="4"/>
-  </w:num>
-  <w:num w:numId="144" w16cid:durableId="1636829766">
-    <w:abstractNumId w:val="7"/>
-  </w:num>
-  <w:num w:numId="145" w16cid:durableId="132213547">
-    <w:abstractNumId w:val="6"/>
-  </w:num>
-  <w:num w:numId="146" w16cid:durableId="1259943785">
-    <w:abstractNumId w:val="9"/>
-  </w:num>
-  <w:num w:numId="147" w16cid:durableId="70547942">
-    <w:abstractNumId w:val="1"/>
-  </w:num>
-  <w:num w:numId="148" w16cid:durableId="1891375762">
-    <w:abstractNumId w:val="0"/>
-  </w:num>
-  <w:num w:numId="149" w16cid:durableId="156772137">
-    <w:abstractNumId w:val="3"/>
-  </w:num>
-  <w:num w:numId="150" w16cid:durableId="1533349128">
-    <w:abstractNumId w:val="2"/>
-  </w:num>
-  <w:num w:numId="151" w16cid:durableId="1239557476">
-    <w:abstractNumId w:val="8"/>
-  </w:num>
-  <w:num w:numId="152" w16cid:durableId="872301594">
-    <w:abstractNumId w:val="8"/>
-  </w:num>
-  <w:num w:numId="153" w16cid:durableId="22904468">
-    <w:abstractNumId w:val="3"/>
-  </w:num>
-  <w:num w:numId="154" w16cid:durableId="65996950">
-    <w:abstractNumId w:val="2"/>
-  </w:num>
-  <w:num w:numId="155" w16cid:durableId="1541019338">
-    <w:abstractNumId w:val="1"/>
-  </w:num>
-  <w:num w:numId="156" w16cid:durableId="1173954501">
-    <w:abstractNumId w:val="0"/>
-  </w:num>
-  <w:num w:numId="157" w16cid:durableId="117915219">
-    <w:abstractNumId w:val="9"/>
-  </w:num>
-  <w:num w:numId="158" w16cid:durableId="1875583126">
-    <w:abstractNumId w:val="7"/>
-  </w:num>
-  <w:num w:numId="159" w16cid:durableId="66995547">
-    <w:abstractNumId w:val="6"/>
-  </w:num>
-  <w:num w:numId="160" w16cid:durableId="580722631">
-    <w:abstractNumId w:val="5"/>
-  </w:num>
-  <w:num w:numId="161" w16cid:durableId="1013806005">
-    <w:abstractNumId w:val="4"/>
-  </w:num>
-</w:numbering>
 </file>
 
 <file path=word/styles.xml><?xml version="1.0" encoding="utf-8"?>
@@ -2203,7 +1426,7 @@
   </w:style>
   <w:style w:type="paragraph" w:customStyle="1" w:styleId="TensorFlow">
     <w:name w:val="TensorFlow"/>
-    <w:basedOn w:val="Definition"/>
+    <w:basedOn w:val="SourceCode"/>
     <w:link w:val="TensorFlow0"/>
     <w:qFormat/>
     <w:rsid w:val="003E637C"/>
@@ -2216,7 +1439,7 @@
   </w:style>
   <w:style w:type="paragraph" w:customStyle="1" w:styleId="Pytorch">
     <w:name w:val="Pytorch"/>
-    <w:basedOn w:val="Definition"/>
+    <w:basedOn w:val="SourceCode"/>
     <w:link w:val="Pytorch0"/>
     <w:qFormat/>
     <w:rsid w:val="003E637C"/>
@@ -2231,7 +1454,7 @@
     <w:name w:val="TensorFlow 字符"/>
     <w:basedOn w:val="Definition0"/>
     <w:link w:val="TensorFlow"/>
-    <w:rsid w:val="003E637C"/>
+    <w:rsid w:val="00F64F9C"/>
     <w:rPr>
       <w:shd w:val="clear" w:color="auto" w:fill="C6D9F1" w:themeFill="text2" w:themeFillTint="33"/>
       <w:lang w:eastAsia="zh-CN"/>
@@ -2241,7 +1464,7 @@
     <w:name w:val="Pytorch 字符"/>
     <w:basedOn w:val="Definition0"/>
     <w:link w:val="Pytorch"/>
-    <w:rsid w:val="003E637C"/>
+    <w:rsid w:val="00F64F9C"/>
     <w:rPr>
       <w:shd w:val="clear" w:color="auto" w:fill="FDE9D9" w:themeFill="accent6" w:themeFillTint="33"/>
       <w:lang w:eastAsia="zh-CN"/>

--- a/utils/reference.docx
+++ b/utils/reference.docx
@@ -1325,21 +1325,20 @@
   <w:style w:type="paragraph" w:customStyle="1" w:styleId="SourceCode">
     <w:name w:val="Source Code"/>
     <w:basedOn w:val="Definition"/>
-    <w:link w:val="SourceCode0"/>
-    <w:qFormat/>
-    <w:rsid w:val="00724728"/>
+    <w:qFormat/>
+    <w:rsid w:val="00067300"/>
     <w:pPr>
       <w:shd w:val="clear" w:color="auto" w:fill="F3F9FB"/>
     </w:pPr>
   </w:style>
-  <w:style w:type="character" w:customStyle="1" w:styleId="SourceCode0">
-    <w:name w:val="Source Code 字符"/>
-    <w:basedOn w:val="Definition0"/>
-    <w:link w:val="SourceCode"/>
-    <w:rsid w:val="00724728"/>
-    <w:rPr>
-      <w:shd w:val="clear" w:color="auto" w:fill="F3F9FB"/>
-    </w:rPr>
+  <w:style w:type="paragraph" w:customStyle="1" w:styleId="Pytorch">
+    <w:name w:val="Pytorch"/>
+    <w:basedOn w:val="SourceCode"/>
+    <w:qFormat/>
+    <w:rsid w:val="00067300"/>
+    <w:pPr>
+      <w:shd w:val="clear" w:color="auto" w:fill="F2DBDB" w:themeFill="accent2" w:themeFillTint="33"/>
+    </w:pPr>
   </w:style>
   <w:style w:type="paragraph" w:customStyle="1" w:styleId="Tip-red">
     <w:name w:val="Tip-red"/>
@@ -1427,48 +1426,11 @@
   <w:style w:type="paragraph" w:customStyle="1" w:styleId="TensorFlow">
     <w:name w:val="TensorFlow"/>
     <w:basedOn w:val="SourceCode"/>
-    <w:link w:val="TensorFlow0"/>
-    <w:qFormat/>
-    <w:rsid w:val="003E637C"/>
-    <w:pPr>
-      <w:shd w:val="clear" w:color="auto" w:fill="C6D9F1" w:themeFill="text2" w:themeFillTint="33"/>
-    </w:pPr>
-    <w:rPr>
-      <w:lang w:eastAsia="zh-CN"/>
-    </w:rPr>
-  </w:style>
-  <w:style w:type="paragraph" w:customStyle="1" w:styleId="Pytorch">
-    <w:name w:val="Pytorch"/>
-    <w:basedOn w:val="SourceCode"/>
-    <w:link w:val="Pytorch0"/>
-    <w:qFormat/>
-    <w:rsid w:val="003E637C"/>
-    <w:pPr>
-      <w:shd w:val="clear" w:color="auto" w:fill="FDE9D9" w:themeFill="accent6" w:themeFillTint="33"/>
-    </w:pPr>
-    <w:rPr>
-      <w:lang w:eastAsia="zh-CN"/>
-    </w:rPr>
-  </w:style>
-  <w:style w:type="character" w:customStyle="1" w:styleId="TensorFlow0">
-    <w:name w:val="TensorFlow 字符"/>
-    <w:basedOn w:val="Definition0"/>
-    <w:link w:val="TensorFlow"/>
-    <w:rsid w:val="00F64F9C"/>
-    <w:rPr>
-      <w:shd w:val="clear" w:color="auto" w:fill="C6D9F1" w:themeFill="text2" w:themeFillTint="33"/>
-      <w:lang w:eastAsia="zh-CN"/>
-    </w:rPr>
-  </w:style>
-  <w:style w:type="character" w:customStyle="1" w:styleId="Pytorch0">
-    <w:name w:val="Pytorch 字符"/>
-    <w:basedOn w:val="Definition0"/>
-    <w:link w:val="Pytorch"/>
-    <w:rsid w:val="00F64F9C"/>
-    <w:rPr>
-      <w:shd w:val="clear" w:color="auto" w:fill="FDE9D9" w:themeFill="accent6" w:themeFillTint="33"/>
-      <w:lang w:eastAsia="zh-CN"/>
-    </w:rPr>
+    <w:qFormat/>
+    <w:rsid w:val="00067300"/>
+    <w:pPr>
+      <w:shd w:val="clear" w:color="auto" w:fill="DAEEF3" w:themeFill="accent5" w:themeFillTint="33"/>
+    </w:pPr>
   </w:style>
 </w:styles>
 </file>

--- a/utils/reference.docx
+++ b/utils/reference.docx
@@ -15,7 +15,13 @@
         <w:pStyle w:val="a6"/>
       </w:pPr>
       <w:r>
-        <w:t xml:space="preserve"> Subtitle </w:t>
+        <w:t xml:space="preserve"> </w:t>
+      </w:r>
+      <w:r>
+        <w:t>Subtit</w:t>
+      </w:r>
+      <w:r>
+        <w:t xml:space="preserve">le </w:t>
       </w:r>
     </w:p>
     <w:p>
@@ -98,7 +104,10 @@
       </w:pPr>
       <w:bookmarkStart w:id="5" w:name="heading-6"/>
       <w:r>
-        <w:t xml:space="preserve"> Heading 6 </w:t>
+        <w:t xml:space="preserve"> </w:t>
+      </w:r>
+      <w:r>
+        <w:t xml:space="preserve">Heading 6 </w:t>
       </w:r>
       <w:bookmarkEnd w:id="5"/>
     </w:p>
@@ -145,7 +154,10 @@
         <w:pStyle w:val="a0"/>
       </w:pPr>
       <w:r>
-        <w:t xml:space="preserve"> Body Text. Body Text Char.    </w:t>
+        <w:t xml:space="preserve"> Body Text. Body Text Char. </w:t>
+      </w:r>
+      <w:r>
+        <w:t xml:space="preserve">   </w:t>
       </w:r>
       <w:r>
         <w:rPr>
@@ -198,7 +210,7 @@
         <w:pStyle w:val="TableCaption"/>
       </w:pPr>
       <w:r>
-        <w:t xml:space="preserve"> Table caption. </w:t>
+        <w:t>Table caption.</w:t>
       </w:r>
     </w:p>
     <w:tbl>
@@ -222,16 +234,8 @@
           <w:p>
             <w:pPr>
               <w:pStyle w:val="Compact"/>
-              <w:rPr>
-                <w:b/>
-                <w:bCs/>
-              </w:rPr>
             </w:pPr>
             <w:r>
-              <w:rPr>
-                <w:b/>
-                <w:bCs/>
-              </w:rPr>
               <w:t xml:space="preserve"> Table </w:t>
             </w:r>
           </w:p>
@@ -243,16 +247,8 @@
           <w:p>
             <w:pPr>
               <w:pStyle w:val="Compact"/>
-              <w:rPr>
-                <w:b/>
-                <w:bCs/>
-              </w:rPr>
             </w:pPr>
             <w:r>
-              <w:rPr>
-                <w:b/>
-                <w:bCs/>
-              </w:rPr>
               <w:t xml:space="preserve"> Table </w:t>
             </w:r>
           </w:p>
@@ -316,7 +312,10 @@
         <w:pStyle w:val="Definition"/>
       </w:pPr>
       <w:r>
-        <w:t xml:space="preserve"> Definition </w:t>
+        <w:t xml:space="preserve"> </w:t>
+      </w:r>
+      <w:r>
+        <w:t xml:space="preserve">Definition </w:t>
       </w:r>
     </w:p>
     <w:p>
@@ -324,7 +323,6 @@
         <w:pStyle w:val="DefinitionTerm"/>
       </w:pPr>
       <w:r>
-        <w:lastRenderedPageBreak/>
         <w:t xml:space="preserve"> </w:t>
       </w:r>
       <w:proofErr w:type="spellStart"/>
@@ -778,6 +776,7 @@
     <w:next w:val="a0"/>
     <w:uiPriority w:val="9"/>
     <w:qFormat/>
+    <w:rsid w:val="009A78EC"/>
     <w:pPr>
       <w:keepNext/>
       <w:keepLines/>
@@ -788,7 +787,6 @@
       <w:rFonts w:asciiTheme="majorHAnsi" w:eastAsiaTheme="majorEastAsia" w:hAnsiTheme="majorHAnsi" w:cstheme="majorBidi"/>
       <w:b/>
       <w:bCs/>
-      <w:color w:val="4F81BD" w:themeColor="accent1"/>
       <w:sz w:val="32"/>
       <w:szCs w:val="32"/>
     </w:rPr>
@@ -800,6 +798,7 @@
     <w:uiPriority w:val="9"/>
     <w:unhideWhenUsed/>
     <w:qFormat/>
+    <w:rsid w:val="009A78EC"/>
     <w:pPr>
       <w:keepNext/>
       <w:keepLines/>
@@ -810,7 +809,6 @@
       <w:rFonts w:asciiTheme="majorHAnsi" w:eastAsiaTheme="majorEastAsia" w:hAnsiTheme="majorHAnsi" w:cstheme="majorBidi"/>
       <w:b/>
       <w:bCs/>
-      <w:color w:val="4F81BD" w:themeColor="accent1"/>
       <w:sz w:val="28"/>
       <w:szCs w:val="28"/>
     </w:rPr>
@@ -822,6 +820,7 @@
     <w:uiPriority w:val="9"/>
     <w:unhideWhenUsed/>
     <w:qFormat/>
+    <w:rsid w:val="009A78EC"/>
     <w:pPr>
       <w:keepNext/>
       <w:keepLines/>
@@ -832,7 +831,6 @@
       <w:rFonts w:asciiTheme="majorHAnsi" w:eastAsiaTheme="majorEastAsia" w:hAnsiTheme="majorHAnsi" w:cstheme="majorBidi"/>
       <w:b/>
       <w:bCs/>
-      <w:color w:val="4F81BD" w:themeColor="accent1"/>
     </w:rPr>
   </w:style>
   <w:style w:type="paragraph" w:styleId="4">
@@ -842,6 +840,7 @@
     <w:uiPriority w:val="9"/>
     <w:unhideWhenUsed/>
     <w:qFormat/>
+    <w:rsid w:val="009A78EC"/>
     <w:pPr>
       <w:keepNext/>
       <w:keepLines/>
@@ -850,9 +849,8 @@
     </w:pPr>
     <w:rPr>
       <w:rFonts w:asciiTheme="majorHAnsi" w:eastAsiaTheme="majorEastAsia" w:hAnsiTheme="majorHAnsi" w:cstheme="majorBidi"/>
-      <w:bCs/>
-      <w:i/>
-      <w:color w:val="4F81BD" w:themeColor="accent1"/>
+      <w:b/>
+      <w:iCs/>
     </w:rPr>
   </w:style>
   <w:style w:type="paragraph" w:styleId="5">
@@ -862,6 +860,7 @@
     <w:uiPriority w:val="9"/>
     <w:unhideWhenUsed/>
     <w:qFormat/>
+    <w:rsid w:val="009A78EC"/>
     <w:pPr>
       <w:keepNext/>
       <w:keepLines/>
@@ -871,7 +870,6 @@
     <w:rPr>
       <w:rFonts w:asciiTheme="majorHAnsi" w:eastAsiaTheme="majorEastAsia" w:hAnsiTheme="majorHAnsi" w:cstheme="majorBidi"/>
       <w:iCs/>
-      <w:color w:val="4F81BD" w:themeColor="accent1"/>
     </w:rPr>
   </w:style>
   <w:style w:type="paragraph" w:styleId="6">
@@ -881,6 +879,7 @@
     <w:uiPriority w:val="9"/>
     <w:unhideWhenUsed/>
     <w:qFormat/>
+    <w:rsid w:val="009A78EC"/>
     <w:pPr>
       <w:keepNext/>
       <w:keepLines/>
@@ -889,7 +888,6 @@
     </w:pPr>
     <w:rPr>
       <w:rFonts w:asciiTheme="majorHAnsi" w:eastAsiaTheme="majorEastAsia" w:hAnsiTheme="majorHAnsi" w:cstheme="majorBidi"/>
-      <w:color w:val="4F81BD" w:themeColor="accent1"/>
     </w:rPr>
   </w:style>
   <w:style w:type="paragraph" w:styleId="7">
@@ -949,7 +947,6 @@
   <w:style w:type="character" w:default="1" w:styleId="a1">
     <w:name w:val="Default Paragraph Font"/>
     <w:uiPriority w:val="1"/>
-    <w:semiHidden/>
     <w:unhideWhenUsed/>
   </w:style>
   <w:style w:type="table" w:default="1" w:styleId="a2">
@@ -978,15 +975,21 @@
     <w:basedOn w:val="a"/>
     <w:link w:val="a4"/>
     <w:qFormat/>
+    <w:rsid w:val="00C5063F"/>
     <w:pPr>
       <w:spacing w:before="180" w:after="180"/>
     </w:pPr>
+    <w:rPr>
+      <w:sz w:val="22"/>
+      <w:szCs w:val="22"/>
+    </w:rPr>
   </w:style>
   <w:style w:type="paragraph" w:customStyle="1" w:styleId="FirstParagraph">
     <w:name w:val="First Paragraph"/>
     <w:basedOn w:val="a0"/>
     <w:next w:val="a0"/>
     <w:qFormat/>
+    <w:rsid w:val="00C5063F"/>
   </w:style>
   <w:style w:type="paragraph" w:customStyle="1" w:styleId="Compact">
     <w:name w:val="Compact"/>
@@ -1002,6 +1005,7 @@
     <w:basedOn w:val="a"/>
     <w:next w:val="a0"/>
     <w:qFormat/>
+    <w:rsid w:val="009A78EC"/>
     <w:pPr>
       <w:keepNext/>
       <w:keepLines/>
@@ -1012,7 +1016,6 @@
       <w:rFonts w:asciiTheme="majorHAnsi" w:eastAsiaTheme="majorEastAsia" w:hAnsiTheme="majorHAnsi" w:cstheme="majorBidi"/>
       <w:b/>
       <w:bCs/>
-      <w:color w:val="345A8A" w:themeColor="accent1" w:themeShade="B5"/>
       <w:sz w:val="36"/>
       <w:szCs w:val="36"/>
     </w:rPr>
@@ -1022,6 +1025,7 @@
     <w:basedOn w:val="a5"/>
     <w:next w:val="a0"/>
     <w:qFormat/>
+    <w:rsid w:val="009A78EC"/>
     <w:pPr>
       <w:spacing w:before="240"/>
     </w:pPr>
@@ -1106,6 +1110,11 @@
     <w:uiPriority w:val="9"/>
     <w:unhideWhenUsed/>
     <w:qFormat/>
+    <w:rsid w:val="00C5063F"/>
+    <w:rPr>
+      <w:sz w:val="22"/>
+      <w:szCs w:val="22"/>
+    </w:rPr>
   </w:style>
   <w:style w:type="table" w:customStyle="1" w:styleId="Table">
     <w:name w:val="Table"/>
@@ -1140,6 +1149,7 @@
     <w:name w:val="Definition Term"/>
     <w:basedOn w:val="a"/>
     <w:next w:val="Definition"/>
+    <w:rsid w:val="00C5063F"/>
     <w:pPr>
       <w:keepNext/>
       <w:keepLines/>
@@ -1147,12 +1157,19 @@
     </w:pPr>
     <w:rPr>
       <w:b/>
+      <w:sz w:val="22"/>
+      <w:szCs w:val="22"/>
     </w:rPr>
   </w:style>
   <w:style w:type="paragraph" w:customStyle="1" w:styleId="Definition">
     <w:name w:val="Definition"/>
     <w:basedOn w:val="a"/>
     <w:link w:val="Definition0"/>
+    <w:rsid w:val="00C5063F"/>
+    <w:rPr>
+      <w:sz w:val="22"/>
+      <w:szCs w:val="22"/>
+    </w:rPr>
   </w:style>
   <w:style w:type="paragraph" w:styleId="ab">
     <w:name w:val="caption"/>
@@ -1168,20 +1185,30 @@
   <w:style w:type="paragraph" w:customStyle="1" w:styleId="TableCaption">
     <w:name w:val="Table Caption"/>
     <w:basedOn w:val="ab"/>
+    <w:rsid w:val="00C5063F"/>
     <w:pPr>
       <w:keepNext/>
-    </w:pPr>
+      <w:jc w:val="center"/>
+    </w:pPr>
+    <w:rPr>
+      <w:i w:val="0"/>
+      <w:iCs/>
+      <w:sz w:val="22"/>
+      <w:szCs w:val="22"/>
+    </w:rPr>
   </w:style>
   <w:style w:type="paragraph" w:customStyle="1" w:styleId="ImageCaption">
     <w:name w:val="Image Caption"/>
     <w:basedOn w:val="ab"/>
-    <w:rsid w:val="001410D9"/>
+    <w:rsid w:val="00C5063F"/>
     <w:pPr>
       <w:jc w:val="center"/>
     </w:pPr>
     <w:rPr>
       <w:i w:val="0"/>
       <w:iCs/>
+      <w:sz w:val="22"/>
+      <w:szCs w:val="22"/>
     </w:rPr>
   </w:style>
   <w:style w:type="paragraph" w:customStyle="1" w:styleId="Figure">
@@ -1203,12 +1230,9 @@
   <w:style w:type="character" w:customStyle="1" w:styleId="VerbatimChar">
     <w:name w:val="Verbatim Char"/>
     <w:basedOn w:val="ac"/>
-    <w:rsid w:val="0023532E"/>
+    <w:rsid w:val="00C5063F"/>
     <w:rPr>
       <w:rFonts w:ascii="Consolas" w:hAnsi="Consolas"/>
-      <w:sz w:val="22"/>
-      <w:bdr w:val="single" w:sz="4" w:space="0" w:color="DDDDDD"/>
-      <w:shd w:val="clear" w:color="auto" w:fill="E7EAED"/>
     </w:rPr>
   </w:style>
   <w:style w:type="character" w:customStyle="1" w:styleId="SectionNumber">
@@ -1225,9 +1249,7 @@
   <w:style w:type="character" w:styleId="ae">
     <w:name w:val="Hyperlink"/>
     <w:basedOn w:val="ac"/>
-    <w:rPr>
-      <w:color w:val="4F81BD" w:themeColor="accent1"/>
-    </w:rPr>
+    <w:rsid w:val="00C5063F"/>
   </w:style>
   <w:style w:type="paragraph" w:styleId="TOC">
     <w:name w:val="TOC Heading"/>
@@ -1277,7 +1299,11 @@
     <w:name w:val="Definition 字符"/>
     <w:basedOn w:val="a1"/>
     <w:link w:val="Definition"/>
-    <w:rsid w:val="00512EDC"/>
+    <w:rsid w:val="00C5063F"/>
+    <w:rPr>
+      <w:sz w:val="22"/>
+      <w:szCs w:val="22"/>
+    </w:rPr>
   </w:style>
   <w:style w:type="paragraph" w:customStyle="1" w:styleId="Tip-yellow">
     <w:name w:val="Tip-yellow"/>
@@ -1301,6 +1327,8 @@
     <w:link w:val="Tip-yellow"/>
     <w:rsid w:val="003750A9"/>
     <w:rPr>
+      <w:sz w:val="22"/>
+      <w:szCs w:val="22"/>
       <w:shd w:val="clear" w:color="auto" w:fill="FDE9D9" w:themeFill="accent6" w:themeFillTint="33"/>
       <w:lang w:eastAsia="zh-CN"/>
     </w:rPr>
@@ -1320,7 +1348,11 @@
     <w:name w:val="正文文本 字符"/>
     <w:basedOn w:val="a1"/>
     <w:link w:val="a0"/>
-    <w:rsid w:val="0009531C"/>
+    <w:rsid w:val="00C5063F"/>
+    <w:rPr>
+      <w:sz w:val="22"/>
+      <w:szCs w:val="22"/>
+    </w:rPr>
   </w:style>
   <w:style w:type="paragraph" w:customStyle="1" w:styleId="SourceCode">
     <w:name w:val="Source Code"/>
@@ -1363,6 +1395,8 @@
     <w:rsid w:val="00846B8D"/>
     <w:rPr>
       <w:rFonts w:ascii="Segoe UI Emoji" w:hAnsi="Segoe UI Emoji" w:cs="Segoe UI Emoji"/>
+      <w:sz w:val="22"/>
+      <w:szCs w:val="22"/>
       <w:shd w:val="clear" w:color="auto" w:fill="F2DBDB" w:themeFill="accent2" w:themeFillTint="33"/>
     </w:rPr>
   </w:style>

--- a/utils/reference.docx
+++ b/utils/reference.docx
@@ -154,14 +154,12 @@
         <w:pStyle w:val="a0"/>
       </w:pPr>
       <w:r>
-        <w:t xml:space="preserve"> Body Text. Body Text Char. </w:t>
-      </w:r>
-      <w:r>
-        <w:t xml:space="preserve">   </w:t>
+        <w:t xml:space="preserve"> Body Text. Body Text Char.    </w:t>
       </w:r>
       <w:r>
         <w:rPr>
           <w:rStyle w:val="VerbatimChar"/>
+          <w:rFonts w:asciiTheme="minorHAnsi" w:hAnsiTheme="minorHAnsi"/>
         </w:rPr>
         <w:t xml:space="preserve"> Verbatim </w:t>
       </w:r>
@@ -169,6 +167,7 @@
       <w:r>
         <w:rPr>
           <w:rStyle w:val="VerbatimChar"/>
+          <w:rFonts w:asciiTheme="minorHAnsi" w:hAnsiTheme="minorHAnsi"/>
         </w:rPr>
         <w:t xml:space="preserve">Char </w:t>
       </w:r>
@@ -193,6 +192,7 @@
       <w:r>
         <w:rPr>
           <w:rStyle w:val="ad"/>
+          <w:vertAlign w:val="baseline"/>
         </w:rPr>
         <w:footnoteReference w:id="1"/>
       </w:r>
@@ -217,6 +217,7 @@
       <w:tblPr>
         <w:tblStyle w:val="Table"/>
         <w:tblW w:w="951" w:type="pct"/>
+        <w:jc w:val="center"/>
         <w:tblLook w:val="07E0" w:firstRow="1" w:lastRow="1" w:firstColumn="1" w:lastColumn="1" w:noHBand="1" w:noVBand="1"/>
       </w:tblPr>
       <w:tblGrid>
@@ -226,6 +227,7 @@
       <w:tr>
         <w:trPr>
           <w:cnfStyle w:val="100000000000" w:firstRow="1" w:lastRow="0" w:firstColumn="0" w:lastColumn="0" w:oddVBand="0" w:evenVBand="0" w:oddHBand="0" w:evenHBand="0" w:firstRowFirstColumn="0" w:firstRowLastColumn="0" w:lastRowFirstColumn="0" w:lastRowLastColumn="0"/>
+          <w:jc w:val="center"/>
         </w:trPr>
         <w:tc>
           <w:tcPr>
@@ -255,6 +257,9 @@
         </w:tc>
       </w:tr>
       <w:tr>
+        <w:trPr>
+          <w:jc w:val="center"/>
+        </w:trPr>
         <w:tc>
           <w:tcPr>
             <w:tcW w:w="0" w:type="auto"/>
@@ -323,6 +328,7 @@
         <w:pStyle w:val="DefinitionTerm"/>
       </w:pPr>
       <w:r>
+        <w:lastRenderedPageBreak/>
         <w:t xml:space="preserve"> </w:t>
       </w:r>
       <w:proofErr w:type="spellStart"/>
@@ -406,6 +412,11 @@
       <w:r>
         <w:t xml:space="preserve"> Footnote Text.</w:t>
       </w:r>
+    </w:p>
+    <w:p>
+      <w:pPr>
+        <w:pStyle w:val="aa"/>
+      </w:pPr>
     </w:p>
   </w:footnote>
 </w:footnotes>
@@ -947,6 +958,7 @@
   <w:style w:type="character" w:default="1" w:styleId="a1">
     <w:name w:val="Default Paragraph Font"/>
     <w:uiPriority w:val="1"/>
+    <w:semiHidden/>
     <w:unhideWhenUsed/>
   </w:style>
   <w:style w:type="table" w:default="1" w:styleId="a2">
@@ -975,13 +987,13 @@
     <w:basedOn w:val="a"/>
     <w:link w:val="a4"/>
     <w:qFormat/>
-    <w:rsid w:val="00C5063F"/>
+    <w:rsid w:val="00747E70"/>
     <w:pPr>
       <w:spacing w:before="180" w:after="180"/>
     </w:pPr>
     <w:rPr>
-      <w:sz w:val="22"/>
-      <w:szCs w:val="22"/>
+      <w:sz w:val="20"/>
+      <w:szCs w:val="20"/>
     </w:rPr>
   </w:style>
   <w:style w:type="paragraph" w:customStyle="1" w:styleId="FirstParagraph">
@@ -989,13 +1001,13 @@
     <w:basedOn w:val="a0"/>
     <w:next w:val="a0"/>
     <w:qFormat/>
-    <w:rsid w:val="00C5063F"/>
+    <w:rsid w:val="00747E70"/>
   </w:style>
   <w:style w:type="paragraph" w:customStyle="1" w:styleId="Compact">
     <w:name w:val="Compact"/>
     <w:basedOn w:val="a0"/>
     <w:qFormat/>
-    <w:rsid w:val="004460AA"/>
+    <w:rsid w:val="00747E70"/>
     <w:pPr>
       <w:spacing w:before="36" w:after="36"/>
     </w:pPr>
@@ -1185,7 +1197,7 @@
   <w:style w:type="paragraph" w:customStyle="1" w:styleId="TableCaption">
     <w:name w:val="Table Caption"/>
     <w:basedOn w:val="ab"/>
-    <w:rsid w:val="00C5063F"/>
+    <w:rsid w:val="00747E70"/>
     <w:pPr>
       <w:keepNext/>
       <w:jc w:val="center"/>
@@ -1193,22 +1205,22 @@
     <w:rPr>
       <w:i w:val="0"/>
       <w:iCs/>
-      <w:sz w:val="22"/>
-      <w:szCs w:val="22"/>
+      <w:sz w:val="20"/>
+      <w:szCs w:val="20"/>
     </w:rPr>
   </w:style>
   <w:style w:type="paragraph" w:customStyle="1" w:styleId="ImageCaption">
     <w:name w:val="Image Caption"/>
     <w:basedOn w:val="ab"/>
-    <w:rsid w:val="00C5063F"/>
+    <w:rsid w:val="00747E70"/>
     <w:pPr>
       <w:jc w:val="center"/>
     </w:pPr>
     <w:rPr>
       <w:i w:val="0"/>
       <w:iCs/>
-      <w:sz w:val="22"/>
-      <w:szCs w:val="22"/>
+      <w:sz w:val="20"/>
+      <w:szCs w:val="20"/>
     </w:rPr>
   </w:style>
   <w:style w:type="paragraph" w:customStyle="1" w:styleId="Figure">
@@ -1283,7 +1295,7 @@
     <w:basedOn w:val="a"/>
     <w:link w:val="Tip-green0"/>
     <w:qFormat/>
-    <w:rsid w:val="0009531C"/>
+    <w:rsid w:val="00747E70"/>
     <w:pPr>
       <w:pBdr>
         <w:left w:val="single" w:sz="18" w:space="4" w:color="76923C" w:themeColor="accent3" w:themeShade="BF"/>
@@ -1292,6 +1304,7 @@
     </w:pPr>
     <w:rPr>
       <w:rFonts w:ascii="Segoe UI Emoji" w:hAnsi="Segoe UI Emoji" w:cs="Segoe UI Emoji"/>
+      <w:sz w:val="20"/>
       <w:lang w:eastAsia="zh-CN"/>
     </w:rPr>
   </w:style>
@@ -1310,7 +1323,7 @@
     <w:basedOn w:val="Definition"/>
     <w:link w:val="Tip-yellow0"/>
     <w:qFormat/>
-    <w:rsid w:val="003750A9"/>
+    <w:rsid w:val="00747E70"/>
     <w:pPr>
       <w:pBdr>
         <w:left w:val="single" w:sz="18" w:space="4" w:color="E36C0A" w:themeColor="accent6" w:themeShade="BF"/>
@@ -1318,6 +1331,7 @@
       <w:shd w:val="clear" w:color="auto" w:fill="FDE9D9" w:themeFill="accent6" w:themeFillTint="33"/>
     </w:pPr>
     <w:rPr>
+      <w:sz w:val="20"/>
       <w:lang w:eastAsia="zh-CN"/>
     </w:rPr>
   </w:style>
@@ -1325,9 +1339,9 @@
     <w:name w:val="Tip-yellow 字符"/>
     <w:basedOn w:val="Definition0"/>
     <w:link w:val="Tip-yellow"/>
-    <w:rsid w:val="003750A9"/>
-    <w:rPr>
-      <w:sz w:val="22"/>
+    <w:rsid w:val="00747E70"/>
+    <w:rPr>
+      <w:sz w:val="20"/>
       <w:szCs w:val="22"/>
       <w:shd w:val="clear" w:color="auto" w:fill="FDE9D9" w:themeFill="accent6" w:themeFillTint="33"/>
       <w:lang w:eastAsia="zh-CN"/>
@@ -1337,9 +1351,10 @@
     <w:name w:val="Tip-green 字符"/>
     <w:basedOn w:val="a1"/>
     <w:link w:val="Tip-green"/>
-    <w:rsid w:val="0009531C"/>
+    <w:rsid w:val="00747E70"/>
     <w:rPr>
       <w:rFonts w:ascii="Segoe UI Emoji" w:hAnsi="Segoe UI Emoji" w:cs="Segoe UI Emoji"/>
+      <w:sz w:val="20"/>
       <w:shd w:val="clear" w:color="auto" w:fill="EAF1DD" w:themeFill="accent3" w:themeFillTint="33"/>
       <w:lang w:eastAsia="zh-CN"/>
     </w:rPr>
@@ -1348,20 +1363,23 @@
     <w:name w:val="正文文本 字符"/>
     <w:basedOn w:val="a1"/>
     <w:link w:val="a0"/>
-    <w:rsid w:val="00C5063F"/>
-    <w:rPr>
-      <w:sz w:val="22"/>
-      <w:szCs w:val="22"/>
+    <w:rsid w:val="00747E70"/>
+    <w:rPr>
+      <w:sz w:val="20"/>
+      <w:szCs w:val="20"/>
     </w:rPr>
   </w:style>
   <w:style w:type="paragraph" w:customStyle="1" w:styleId="SourceCode">
     <w:name w:val="Source Code"/>
     <w:basedOn w:val="Definition"/>
     <w:qFormat/>
-    <w:rsid w:val="00067300"/>
+    <w:rsid w:val="00747E70"/>
     <w:pPr>
       <w:shd w:val="clear" w:color="auto" w:fill="F3F9FB"/>
     </w:pPr>
+    <w:rPr>
+      <w:sz w:val="20"/>
+    </w:rPr>
   </w:style>
   <w:style w:type="paragraph" w:customStyle="1" w:styleId="Pytorch">
     <w:name w:val="Pytorch"/>
@@ -1377,7 +1395,7 @@
     <w:basedOn w:val="Definition"/>
     <w:link w:val="Tip-red0"/>
     <w:qFormat/>
-    <w:rsid w:val="00846B8D"/>
+    <w:rsid w:val="00747E70"/>
     <w:pPr>
       <w:pBdr>
         <w:left w:val="single" w:sz="18" w:space="4" w:color="FF5050"/>
@@ -1386,16 +1404,17 @@
     </w:pPr>
     <w:rPr>
       <w:rFonts w:ascii="Segoe UI Emoji" w:hAnsi="Segoe UI Emoji" w:cs="Segoe UI Emoji"/>
+      <w:sz w:val="20"/>
     </w:rPr>
   </w:style>
   <w:style w:type="character" w:customStyle="1" w:styleId="Tip-red0">
     <w:name w:val="Tip-red 字符"/>
     <w:basedOn w:val="Definition0"/>
     <w:link w:val="Tip-red"/>
-    <w:rsid w:val="00846B8D"/>
+    <w:rsid w:val="00747E70"/>
     <w:rPr>
       <w:rFonts w:ascii="Segoe UI Emoji" w:hAnsi="Segoe UI Emoji" w:cs="Segoe UI Emoji"/>
-      <w:sz w:val="22"/>
+      <w:sz w:val="20"/>
       <w:szCs w:val="22"/>
       <w:shd w:val="clear" w:color="auto" w:fill="F2DBDB" w:themeFill="accent2" w:themeFillTint="33"/>
     </w:rPr>
@@ -1461,9 +1480,9 @@
     <w:name w:val="TensorFlow"/>
     <w:basedOn w:val="SourceCode"/>
     <w:qFormat/>
-    <w:rsid w:val="00067300"/>
-    <w:pPr>
-      <w:shd w:val="clear" w:color="auto" w:fill="DAEEF3" w:themeFill="accent5" w:themeFillTint="33"/>
+    <w:rsid w:val="00747E70"/>
+    <w:pPr>
+      <w:shd w:val="clear" w:color="auto" w:fill="E5DFEC" w:themeFill="accent4" w:themeFillTint="33"/>
     </w:pPr>
   </w:style>
 </w:styles>
